--- a/Docs/MurderMagic GDD v1.0.docx
+++ b/Docs/MurderMagic GDD v1.0.docx
@@ -1,476 +1,200 @@
 
 <file path=word/document.xml><?xml version="1.0" encoding="utf-8"?>
-<w:document xmlns:mc="http://schemas.openxmlformats.org/markup-compatibility/2006" xmlns:o="urn:schemas-microsoft-com:office:office" xmlns:r="http://schemas.openxmlformats.org/officeDocument/2006/relationships" xmlns:m="http://schemas.openxmlformats.org/officeDocument/2006/math" xmlns:v="urn:schemas-microsoft-com:vml" xmlns:wp="http://schemas.openxmlformats.org/drawingml/2006/wordprocessingDrawing" xmlns:w10="urn:schemas-microsoft-com:office:word" xmlns:w="http://schemas.openxmlformats.org/wordprocessingml/2006/main" xmlns:wne="http://schemas.microsoft.com/office/word/2006/wordml" xmlns:sl="http://schemas.openxmlformats.org/schemaLibrary/2006/main" xmlns:a="http://schemas.openxmlformats.org/drawingml/2006/main" xmlns:pic="http://schemas.openxmlformats.org/drawingml/2006/picture" xmlns:c="http://schemas.openxmlformats.org/drawingml/2006/chart" xmlns:lc="http://schemas.openxmlformats.org/drawingml/2006/lockedCanvas" xmlns:dgm="http://schemas.openxmlformats.org/drawingml/2006/diagram" xmlns:wps="http://schemas.microsoft.com/office/word/2010/wordprocessingShape" xmlns:wpg="http://schemas.microsoft.com/office/word/2010/wordprocessingGroup" xmlns:w14="http://schemas.microsoft.com/office/word/2010/wordml" xmlns:w15="http://schemas.microsoft.com/office/word/2012/wordml">
+<w:document xmlns:wpc="http://schemas.microsoft.com/office/word/2010/wordprocessingCanvas" xmlns:cx="http://schemas.microsoft.com/office/drawing/2014/chartex" xmlns:cx1="http://schemas.microsoft.com/office/drawing/2015/9/8/chartex" xmlns:cx2="http://schemas.microsoft.com/office/drawing/2015/10/21/chartex" xmlns:cx3="http://schemas.microsoft.com/office/drawing/2016/5/9/chartex" xmlns:cx4="http://schemas.microsoft.com/office/drawing/2016/5/10/chartex" xmlns:cx5="http://schemas.microsoft.com/office/drawing/2016/5/11/chartex" xmlns:cx6="http://schemas.microsoft.com/office/drawing/2016/5/12/chartex" xmlns:cx7="http://schemas.microsoft.com/office/drawing/2016/5/13/chartex" xmlns:cx8="http://schemas.microsoft.com/office/drawing/2016/5/14/chartex" xmlns:mc="http://schemas.openxmlformats.org/markup-compatibility/2006" xmlns:aink="http://schemas.microsoft.com/office/drawing/2016/ink" xmlns:am3d="http://schemas.microsoft.com/office/drawing/2017/model3d" xmlns:o="urn:schemas-microsoft-com:office:office" xmlns:r="http://schemas.openxmlformats.org/officeDocument/2006/relationships" xmlns:m="http://schemas.openxmlformats.org/officeDocument/2006/math" xmlns:v="urn:schemas-microsoft-com:vml" xmlns:wp14="http://schemas.microsoft.com/office/word/2010/wordprocessingDrawing" xmlns:wp="http://schemas.openxmlformats.org/drawingml/2006/wordprocessingDrawing" xmlns:w10="urn:schemas-microsoft-com:office:word" xmlns:w="http://schemas.openxmlformats.org/wordprocessingml/2006/main" xmlns:w14="http://schemas.microsoft.com/office/word/2010/wordml" xmlns:w15="http://schemas.microsoft.com/office/word/2012/wordml" xmlns:w16cid="http://schemas.microsoft.com/office/word/2016/wordml/cid" xmlns:w16se="http://schemas.microsoft.com/office/word/2015/wordml/symex" xmlns:wpg="http://schemas.microsoft.com/office/word/2010/wordprocessingGroup" xmlns:wpi="http://schemas.microsoft.com/office/word/2010/wordprocessingInk" xmlns:wne="http://schemas.microsoft.com/office/word/2006/wordml" xmlns:wps="http://schemas.microsoft.com/office/word/2010/wordprocessingShape" mc:Ignorable="w14 w15 w16se w16cid wp14">
   <w:body>
     <w:p>
       <w:pPr>
         <w:pStyle w:val="Title"/>
         <w:jc w:val="center"/>
-        <w:rPr/>
-      </w:pPr>
-      <w:bookmarkStart w:colFirst="0" w:colLast="0" w:name="_2v5w0cav639r" w:id="0"/>
+      </w:pPr>
+      <w:bookmarkStart w:id="0" w:name="_2v5w0cav639r" w:colFirst="0" w:colLast="0"/>
       <w:bookmarkEnd w:id="0"/>
-      <w:r>
-        <w:rPr>
-          <w:rtl w:val="0"/>
-        </w:rPr>
-      </w:r>
-    </w:p>
-    <w:p>
-      <w:pPr>
-        <w:rPr/>
-      </w:pPr>
-      <w:r>
-        <w:rPr>
-          <w:rtl w:val="0"/>
-        </w:rPr>
-      </w:r>
-    </w:p>
-    <w:p>
-      <w:pPr>
-        <w:rPr/>
-      </w:pPr>
-      <w:r>
-        <w:rPr>
-          <w:rtl w:val="0"/>
-        </w:rPr>
-      </w:r>
-    </w:p>
-    <w:p>
-      <w:pPr>
-        <w:rPr/>
-      </w:pPr>
-      <w:r>
-        <w:rPr>
-          <w:rtl w:val="0"/>
-        </w:rPr>
-      </w:r>
-    </w:p>
-    <w:p>
-      <w:pPr>
-        <w:rPr/>
-      </w:pPr>
-      <w:r>
-        <w:rPr>
-          <w:rtl w:val="0"/>
-        </w:rPr>
-      </w:r>
-    </w:p>
-    <w:p>
-      <w:pPr>
-        <w:rPr/>
-      </w:pPr>
-      <w:r>
-        <w:rPr>
-          <w:rtl w:val="0"/>
-        </w:rPr>
-      </w:r>
-    </w:p>
-    <w:p>
-      <w:pPr>
-        <w:rPr/>
-      </w:pPr>
-      <w:r>
-        <w:rPr>
-          <w:rtl w:val="0"/>
-        </w:rPr>
-      </w:r>
-    </w:p>
-    <w:p>
-      <w:pPr>
-        <w:rPr/>
-      </w:pPr>
-      <w:r>
-        <w:rPr>
-          <w:rtl w:val="0"/>
-        </w:rPr>
-      </w:r>
-    </w:p>
-    <w:p>
-      <w:pPr>
-        <w:rPr/>
-      </w:pPr>
-      <w:r>
-        <w:rPr>
-          <w:rtl w:val="0"/>
-        </w:rPr>
-      </w:r>
-    </w:p>
-    <w:p>
-      <w:pPr>
-        <w:rPr/>
-      </w:pPr>
-      <w:r>
-        <w:rPr>
-          <w:rtl w:val="0"/>
-        </w:rPr>
-      </w:r>
-    </w:p>
-    <w:p>
-      <w:pPr>
-        <w:rPr/>
-      </w:pPr>
-      <w:r>
-        <w:rPr>
-          <w:rtl w:val="0"/>
-        </w:rPr>
-      </w:r>
-    </w:p>
+    </w:p>
+    <w:p/>
+    <w:p/>
+    <w:p/>
+    <w:p/>
+    <w:p/>
+    <w:p/>
+    <w:p/>
+    <w:p/>
+    <w:p/>
+    <w:p/>
     <w:p>
       <w:pPr>
         <w:jc w:val="center"/>
-        <w:rPr/>
-      </w:pPr>
-      <w:r>
-        <w:rPr>
-          <w:rtl w:val="0"/>
-        </w:rPr>
-        <w:t xml:space="preserve">v1.0</w:t>
+      </w:pPr>
+      <w:r>
+        <w:t>v1.0</w:t>
       </w:r>
     </w:p>
     <w:p>
       <w:pPr>
         <w:pStyle w:val="Title"/>
         <w:jc w:val="center"/>
-        <w:rPr/>
-      </w:pPr>
-      <w:bookmarkStart w:colFirst="0" w:colLast="0" w:name="_48ba4xvzu4yl" w:id="1"/>
+      </w:pPr>
+      <w:bookmarkStart w:id="1" w:name="_48ba4xvzu4yl" w:colFirst="0" w:colLast="0"/>
       <w:bookmarkEnd w:id="1"/>
       <w:r>
-        <w:rPr>
-          <w:rtl w:val="0"/>
-        </w:rPr>
-        <w:t xml:space="preserve">MURDER MAGIC GDD</w:t>
+        <w:t>MURDER MAGIC GDD</w:t>
       </w:r>
     </w:p>
     <w:p>
       <w:pPr>
         <w:jc w:val="center"/>
-        <w:rPr/>
-      </w:pPr>
-      <w:r>
-        <w:rPr>
-          <w:rtl w:val="0"/>
-        </w:rPr>
-        <w:t xml:space="preserve">Michael </w:t>
-      </w:r>
-      <w:r>
-        <w:rPr>
-          <w:rtl w:val="0"/>
-        </w:rPr>
-        <w:t xml:space="preserve">Sweeny</w:t>
-      </w:r>
-      <w:r>
-        <w:rPr>
-          <w:rtl w:val="0"/>
-        </w:rPr>
-        <w:t xml:space="preserve">   --   Rebecca Stewart   --   John Gotts  --  Gavin McGuire  --  Jon Hunt</w:t>
+      </w:pPr>
+      <w:r>
+        <w:t xml:space="preserve">Michael Sweeny   --   Rebecca Stewart   --   John </w:t>
+      </w:r>
+      <w:proofErr w:type="gramStart"/>
+      <w:r>
+        <w:t>Gotts  --</w:t>
+      </w:r>
+      <w:proofErr w:type="gramEnd"/>
+      <w:r>
+        <w:t xml:space="preserve">  Gavin McGuire  --  Jon Hunt</w:t>
       </w:r>
     </w:p>
     <w:p>
       <w:pPr>
         <w:jc w:val="center"/>
-        <w:rPr/>
-      </w:pPr>
-      <w:r>
-        <w:rPr>
-          <w:rtl w:val="0"/>
-        </w:rPr>
-      </w:r>
+      </w:pPr>
     </w:p>
     <w:p>
       <w:pPr>
         <w:jc w:val="center"/>
-        <w:rPr/>
-      </w:pPr>
-      <w:r>
-        <w:rPr>
-          <w:rtl w:val="0"/>
-        </w:rPr>
-      </w:r>
+      </w:pPr>
     </w:p>
     <w:p>
       <w:pPr>
         <w:jc w:val="center"/>
-        <w:rPr/>
-      </w:pPr>
-      <w:r>
-        <w:rPr>
-          <w:rtl w:val="0"/>
-        </w:rPr>
-      </w:r>
+      </w:pPr>
     </w:p>
     <w:p>
       <w:pPr>
         <w:jc w:val="center"/>
-        <w:rPr/>
-      </w:pPr>
-      <w:r>
-        <w:rPr>
-          <w:rtl w:val="0"/>
-        </w:rPr>
-      </w:r>
+      </w:pPr>
     </w:p>
     <w:p>
       <w:pPr>
         <w:jc w:val="center"/>
-        <w:rPr/>
-      </w:pPr>
-      <w:r>
-        <w:rPr>
-          <w:rtl w:val="0"/>
-        </w:rPr>
-      </w:r>
+      </w:pPr>
     </w:p>
     <w:p>
       <w:pPr>
         <w:jc w:val="center"/>
-        <w:rPr/>
-      </w:pPr>
-      <w:r>
-        <w:rPr>
-          <w:rtl w:val="0"/>
-        </w:rPr>
-      </w:r>
+      </w:pPr>
     </w:p>
     <w:p>
       <w:pPr>
         <w:jc w:val="center"/>
-        <w:rPr/>
-      </w:pPr>
-      <w:r>
-        <w:rPr>
-          <w:rtl w:val="0"/>
-        </w:rPr>
-      </w:r>
+      </w:pPr>
     </w:p>
     <w:p>
       <w:pPr>
         <w:jc w:val="center"/>
-        <w:rPr/>
-      </w:pPr>
-      <w:r>
-        <w:rPr>
-          <w:rtl w:val="0"/>
-        </w:rPr>
-      </w:r>
+      </w:pPr>
     </w:p>
     <w:p>
       <w:pPr>
         <w:jc w:val="center"/>
-        <w:rPr/>
-      </w:pPr>
-      <w:r>
-        <w:rPr>
-          <w:rtl w:val="0"/>
-        </w:rPr>
-      </w:r>
+      </w:pPr>
     </w:p>
     <w:p>
       <w:pPr>
         <w:jc w:val="center"/>
-        <w:rPr/>
-      </w:pPr>
-      <w:r>
-        <w:rPr>
-          <w:rtl w:val="0"/>
-        </w:rPr>
-      </w:r>
+      </w:pPr>
     </w:p>
     <w:p>
       <w:pPr>
         <w:jc w:val="center"/>
-        <w:rPr/>
-      </w:pPr>
-      <w:r>
-        <w:rPr>
-          <w:rtl w:val="0"/>
-        </w:rPr>
-      </w:r>
+      </w:pPr>
     </w:p>
     <w:p>
       <w:pPr>
         <w:jc w:val="center"/>
-        <w:rPr/>
-      </w:pPr>
-      <w:r>
-        <w:rPr>
-          <w:rtl w:val="0"/>
-        </w:rPr>
-      </w:r>
+      </w:pPr>
     </w:p>
     <w:p>
       <w:pPr>
         <w:jc w:val="center"/>
-        <w:rPr/>
-      </w:pPr>
-      <w:r>
-        <w:rPr>
-          <w:rtl w:val="0"/>
-        </w:rPr>
-      </w:r>
+      </w:pPr>
     </w:p>
     <w:p>
       <w:pPr>
         <w:jc w:val="center"/>
-        <w:rPr/>
-      </w:pPr>
-      <w:r>
-        <w:rPr>
-          <w:rtl w:val="0"/>
-        </w:rPr>
-      </w:r>
+      </w:pPr>
     </w:p>
     <w:p>
       <w:pPr>
         <w:jc w:val="center"/>
-        <w:rPr/>
-      </w:pPr>
-      <w:r>
-        <w:rPr>
-          <w:rtl w:val="0"/>
-        </w:rPr>
-      </w:r>
+      </w:pPr>
     </w:p>
     <w:p>
       <w:pPr>
         <w:jc w:val="center"/>
-        <w:rPr/>
-      </w:pPr>
-      <w:r>
-        <w:rPr>
-          <w:rtl w:val="0"/>
-        </w:rPr>
-      </w:r>
+      </w:pPr>
     </w:p>
     <w:p>
       <w:pPr>
         <w:jc w:val="center"/>
-        <w:rPr/>
-      </w:pPr>
-      <w:r>
-        <w:rPr>
-          <w:rtl w:val="0"/>
-        </w:rPr>
-      </w:r>
+      </w:pPr>
     </w:p>
     <w:p>
       <w:pPr>
         <w:jc w:val="center"/>
-        <w:rPr/>
-      </w:pPr>
-      <w:r>
-        <w:rPr>
-          <w:rtl w:val="0"/>
-        </w:rPr>
-      </w:r>
+      </w:pPr>
     </w:p>
     <w:p>
       <w:pPr>
         <w:jc w:val="center"/>
-        <w:rPr/>
-      </w:pPr>
-      <w:r>
-        <w:rPr>
-          <w:rtl w:val="0"/>
-        </w:rPr>
-      </w:r>
+      </w:pPr>
     </w:p>
     <w:p>
       <w:pPr>
         <w:jc w:val="center"/>
-        <w:rPr/>
-      </w:pPr>
-      <w:r>
-        <w:rPr>
-          <w:rtl w:val="0"/>
-        </w:rPr>
-      </w:r>
+      </w:pPr>
     </w:p>
     <w:p>
       <w:pPr>
         <w:jc w:val="center"/>
-        <w:rPr/>
-      </w:pPr>
-      <w:r>
-        <w:rPr>
-          <w:rtl w:val="0"/>
-        </w:rPr>
-      </w:r>
+      </w:pPr>
     </w:p>
     <w:p>
       <w:pPr>
         <w:jc w:val="center"/>
-        <w:rPr/>
-      </w:pPr>
-      <w:r>
-        <w:rPr>
-          <w:rtl w:val="0"/>
-        </w:rPr>
-      </w:r>
+      </w:pPr>
     </w:p>
     <w:p>
       <w:pPr>
         <w:jc w:val="center"/>
-        <w:rPr/>
-      </w:pPr>
-      <w:r>
-        <w:rPr>
-          <w:rtl w:val="0"/>
-        </w:rPr>
-      </w:r>
+      </w:pPr>
     </w:p>
     <w:p>
       <w:pPr>
         <w:jc w:val="center"/>
-        <w:rPr/>
-      </w:pPr>
-      <w:r>
-        <w:rPr>
-          <w:rtl w:val="0"/>
-        </w:rPr>
-      </w:r>
+      </w:pPr>
     </w:p>
     <w:p>
       <w:pPr>
         <w:jc w:val="center"/>
-        <w:rPr/>
-      </w:pPr>
-      <w:r>
-        <w:rPr>
-          <w:rtl w:val="0"/>
-        </w:rPr>
-      </w:r>
+      </w:pPr>
     </w:p>
     <w:p>
       <w:pPr>
         <w:jc w:val="center"/>
-        <w:rPr/>
-      </w:pPr>
-      <w:r>
-        <w:rPr>
-          <w:rtl w:val="0"/>
-        </w:rPr>
-      </w:r>
-    </w:p>
-    <w:p>
-      <w:pPr>
-        <w:jc w:val="left"/>
-        <w:rPr/>
-      </w:pPr>
-      <w:r>
-        <w:rPr>
-          <w:rtl w:val="0"/>
-        </w:rPr>
-      </w:r>
-    </w:p>
+      </w:pPr>
+    </w:p>
+    <w:p/>
     <w:sdt>
       <w:sdtPr>
+        <w:id w:val="-1645112616"/>
         <w:docPartObj>
           <w:docPartGallery w:val="Table of Contents"/>
-          <w:docPartUnique w:val="1"/>
+          <w:docPartUnique/>
         </w:docPartObj>
       </w:sdtPr>
+      <w:sdtEndPr/>
       <w:sdtContent>
         <w:p>
           <w:pPr>
@@ -478,49 +202,47 @@
               <w:tab w:val="right" w:pos="9360"/>
             </w:tabs>
             <w:spacing w:before="80" w:line="240" w:lineRule="auto"/>
-            <w:ind w:left="0" w:firstLine="0"/>
-            <w:rPr/>
           </w:pPr>
           <w:r>
             <w:fldChar w:fldCharType="begin"/>
+          </w:r>
+          <w:r>
             <w:instrText xml:space="preserve"> TOC \h \u \z </w:instrText>
+          </w:r>
+          <w:r>
             <w:fldChar w:fldCharType="separate"/>
           </w:r>
           <w:hyperlink w:anchor="_dq28npb2bslr">
             <w:r>
               <w:rPr>
-                <w:b w:val="1"/>
-                <w:rtl w:val="0"/>
+                <w:b/>
               </w:rPr>
-              <w:t xml:space="preserve">Game Overview</w:t>
+              <w:t>Game Overview</w:t>
             </w:r>
           </w:hyperlink>
           <w:r>
             <w:rPr>
-              <w:b w:val="1"/>
-              <w:rtl w:val="0"/>
+              <w:b/>
             </w:rPr>
             <w:tab/>
           </w:r>
           <w:r>
             <w:fldChar w:fldCharType="begin"/>
+          </w:r>
+          <w:r>
             <w:instrText xml:space="preserve"> PAGEREF _dq28npb2bslr \h </w:instrText>
+          </w:r>
+          <w:r>
             <w:fldChar w:fldCharType="separate"/>
           </w:r>
           <w:r>
             <w:rPr>
-              <w:b w:val="1"/>
-              <w:rtl w:val="0"/>
+              <w:b/>
             </w:rPr>
-            <w:t xml:space="preserve">2</w:t>
+            <w:t>2</w:t>
           </w:r>
           <w:r>
             <w:fldChar w:fldCharType="end"/>
-          </w:r>
-          <w:r>
-            <w:rPr>
-              <w:rtl w:val="0"/>
-            </w:rPr>
           </w:r>
         </w:p>
         <w:p>
@@ -529,86 +251,45 @@
               <w:tab w:val="right" w:pos="9360"/>
             </w:tabs>
             <w:spacing w:before="200" w:line="240" w:lineRule="auto"/>
-            <w:ind w:left="0" w:firstLine="0"/>
             <w:rPr>
-              <w:rFonts w:ascii="Arial" w:cs="Arial" w:eastAsia="Arial" w:hAnsi="Arial"/>
-              <w:b w:val="1"/>
-              <w:i w:val="0"/>
-              <w:smallCaps w:val="0"/>
-              <w:strike w:val="0"/>
+              <w:b/>
               <w:color w:val="000000"/>
-              <w:sz w:val="22"/>
-              <w:szCs w:val="22"/>
-              <w:u w:val="none"/>
-              <w:shd w:fill="auto" w:val="clear"/>
-              <w:vertAlign w:val="baseline"/>
             </w:rPr>
           </w:pPr>
           <w:hyperlink w:anchor="_bm2xgzh6ijdt">
             <w:r>
               <w:rPr>
-                <w:rFonts w:ascii="Arial" w:cs="Arial" w:eastAsia="Arial" w:hAnsi="Arial"/>
-                <w:b w:val="1"/>
-                <w:i w:val="0"/>
-                <w:smallCaps w:val="0"/>
-                <w:strike w:val="0"/>
+                <w:b/>
                 <w:color w:val="000000"/>
-                <w:sz w:val="22"/>
-                <w:szCs w:val="22"/>
-                <w:u w:val="none"/>
-                <w:shd w:fill="auto" w:val="clear"/>
-                <w:vertAlign w:val="baseline"/>
-                <w:rtl w:val="0"/>
               </w:rPr>
-              <w:t xml:space="preserve">Plot &amp; Setting</w:t>
+              <w:t>Plot &amp; Setting</w:t>
             </w:r>
           </w:hyperlink>
           <w:r>
             <w:rPr>
-              <w:rFonts w:ascii="Arial" w:cs="Arial" w:eastAsia="Arial" w:hAnsi="Arial"/>
-              <w:b w:val="1"/>
-              <w:i w:val="0"/>
-              <w:smallCaps w:val="0"/>
-              <w:strike w:val="0"/>
+              <w:b/>
               <w:color w:val="000000"/>
-              <w:sz w:val="22"/>
-              <w:szCs w:val="22"/>
-              <w:u w:val="none"/>
-              <w:shd w:fill="auto" w:val="clear"/>
-              <w:vertAlign w:val="baseline"/>
-              <w:rtl w:val="0"/>
             </w:rPr>
             <w:tab/>
           </w:r>
           <w:r>
             <w:fldChar w:fldCharType="begin"/>
+          </w:r>
+          <w:r>
             <w:instrText xml:space="preserve"> PAGEREF _bm2xgzh6ijdt \h </w:instrText>
+          </w:r>
+          <w:r>
             <w:fldChar w:fldCharType="separate"/>
           </w:r>
           <w:r>
             <w:rPr>
-              <w:rFonts w:ascii="Arial" w:cs="Arial" w:eastAsia="Arial" w:hAnsi="Arial"/>
-              <w:b w:val="1"/>
-              <w:i w:val="0"/>
-              <w:smallCaps w:val="0"/>
-              <w:strike w:val="0"/>
+              <w:b/>
               <w:color w:val="000000"/>
-              <w:sz w:val="22"/>
-              <w:szCs w:val="22"/>
-              <w:u w:val="none"/>
-              <w:shd w:fill="auto" w:val="clear"/>
-              <w:vertAlign w:val="baseline"/>
-              <w:rtl w:val="0"/>
             </w:rPr>
-            <w:t xml:space="preserve">2</w:t>
+            <w:t>2</w:t>
           </w:r>
           <w:r>
             <w:fldChar w:fldCharType="end"/>
-          </w:r>
-          <w:r>
-            <w:rPr>
-              <w:rtl w:val="0"/>
-            </w:rPr>
           </w:r>
         </w:p>
         <w:p>
@@ -617,86 +298,45 @@
               <w:tab w:val="right" w:pos="9360"/>
             </w:tabs>
             <w:spacing w:before="200" w:line="240" w:lineRule="auto"/>
-            <w:ind w:left="0" w:firstLine="0"/>
             <w:rPr>
-              <w:rFonts w:ascii="Arial" w:cs="Arial" w:eastAsia="Arial" w:hAnsi="Arial"/>
-              <w:b w:val="1"/>
-              <w:i w:val="0"/>
-              <w:smallCaps w:val="0"/>
-              <w:strike w:val="0"/>
+              <w:b/>
               <w:color w:val="000000"/>
-              <w:sz w:val="22"/>
-              <w:szCs w:val="22"/>
-              <w:u w:val="none"/>
-              <w:shd w:fill="auto" w:val="clear"/>
-              <w:vertAlign w:val="baseline"/>
             </w:rPr>
           </w:pPr>
           <w:hyperlink w:anchor="_lvq611pra5wv">
             <w:r>
               <w:rPr>
-                <w:rFonts w:ascii="Arial" w:cs="Arial" w:eastAsia="Arial" w:hAnsi="Arial"/>
-                <w:b w:val="1"/>
-                <w:i w:val="0"/>
-                <w:smallCaps w:val="0"/>
-                <w:strike w:val="0"/>
+                <w:b/>
                 <w:color w:val="000000"/>
-                <w:sz w:val="22"/>
-                <w:szCs w:val="22"/>
-                <w:u w:val="none"/>
-                <w:shd w:fill="auto" w:val="clear"/>
-                <w:vertAlign w:val="baseline"/>
-                <w:rtl w:val="0"/>
               </w:rPr>
-              <w:t xml:space="preserve">Core Gameplay</w:t>
+              <w:t>Core Gameplay</w:t>
             </w:r>
           </w:hyperlink>
           <w:r>
             <w:rPr>
-              <w:rFonts w:ascii="Arial" w:cs="Arial" w:eastAsia="Arial" w:hAnsi="Arial"/>
-              <w:b w:val="1"/>
-              <w:i w:val="0"/>
-              <w:smallCaps w:val="0"/>
-              <w:strike w:val="0"/>
+              <w:b/>
               <w:color w:val="000000"/>
-              <w:sz w:val="22"/>
-              <w:szCs w:val="22"/>
-              <w:u w:val="none"/>
-              <w:shd w:fill="auto" w:val="clear"/>
-              <w:vertAlign w:val="baseline"/>
-              <w:rtl w:val="0"/>
             </w:rPr>
             <w:tab/>
           </w:r>
           <w:r>
             <w:fldChar w:fldCharType="begin"/>
+          </w:r>
+          <w:r>
             <w:instrText xml:space="preserve"> PAGEREF _lvq611pra5wv \h </w:instrText>
+          </w:r>
+          <w:r>
             <w:fldChar w:fldCharType="separate"/>
           </w:r>
           <w:r>
             <w:rPr>
-              <w:rFonts w:ascii="Arial" w:cs="Arial" w:eastAsia="Arial" w:hAnsi="Arial"/>
-              <w:b w:val="1"/>
-              <w:i w:val="0"/>
-              <w:smallCaps w:val="0"/>
-              <w:strike w:val="0"/>
+              <w:b/>
               <w:color w:val="000000"/>
-              <w:sz w:val="22"/>
-              <w:szCs w:val="22"/>
-              <w:u w:val="none"/>
-              <w:shd w:fill="auto" w:val="clear"/>
-              <w:vertAlign w:val="baseline"/>
-              <w:rtl w:val="0"/>
             </w:rPr>
-            <w:t xml:space="preserve">3</w:t>
+            <w:t>3</w:t>
           </w:r>
           <w:r>
             <w:fldChar w:fldCharType="end"/>
-          </w:r>
-          <w:r>
-            <w:rPr>
-              <w:rtl w:val="0"/>
-            </w:rPr>
           </w:r>
         </w:p>
         <w:p>
@@ -705,86 +345,42 @@
               <w:tab w:val="right" w:pos="9360"/>
             </w:tabs>
             <w:spacing w:before="60" w:line="240" w:lineRule="auto"/>
-            <w:ind w:left="360" w:firstLine="0"/>
+            <w:ind w:left="360"/>
             <w:rPr>
-              <w:rFonts w:ascii="Arial" w:cs="Arial" w:eastAsia="Arial" w:hAnsi="Arial"/>
-              <w:b w:val="0"/>
-              <w:i w:val="0"/>
-              <w:smallCaps w:val="0"/>
-              <w:strike w:val="0"/>
               <w:color w:val="000000"/>
-              <w:sz w:val="22"/>
-              <w:szCs w:val="22"/>
-              <w:u w:val="none"/>
-              <w:shd w:fill="auto" w:val="clear"/>
-              <w:vertAlign w:val="baseline"/>
             </w:rPr>
           </w:pPr>
           <w:hyperlink w:anchor="_62yae6gfuqua">
             <w:r>
               <w:rPr>
-                <w:rFonts w:ascii="Arial" w:cs="Arial" w:eastAsia="Arial" w:hAnsi="Arial"/>
-                <w:b w:val="0"/>
-                <w:i w:val="0"/>
-                <w:smallCaps w:val="0"/>
-                <w:strike w:val="0"/>
                 <w:color w:val="000000"/>
-                <w:sz w:val="22"/>
-                <w:szCs w:val="22"/>
-                <w:u w:val="none"/>
-                <w:shd w:fill="auto" w:val="clear"/>
-                <w:vertAlign w:val="baseline"/>
-                <w:rtl w:val="0"/>
               </w:rPr>
-              <w:t xml:space="preserve">Player</w:t>
+              <w:t>Player</w:t>
             </w:r>
           </w:hyperlink>
           <w:r>
             <w:rPr>
-              <w:rFonts w:ascii="Arial" w:cs="Arial" w:eastAsia="Arial" w:hAnsi="Arial"/>
-              <w:b w:val="0"/>
-              <w:i w:val="0"/>
-              <w:smallCaps w:val="0"/>
-              <w:strike w:val="0"/>
               <w:color w:val="000000"/>
-              <w:sz w:val="22"/>
-              <w:szCs w:val="22"/>
-              <w:u w:val="none"/>
-              <w:shd w:fill="auto" w:val="clear"/>
-              <w:vertAlign w:val="baseline"/>
-              <w:rtl w:val="0"/>
             </w:rPr>
             <w:tab/>
           </w:r>
           <w:r>
             <w:fldChar w:fldCharType="begin"/>
+          </w:r>
+          <w:r>
             <w:instrText xml:space="preserve"> PAGEREF _62yae6gfuqua \h </w:instrText>
+          </w:r>
+          <w:r>
             <w:fldChar w:fldCharType="separate"/>
           </w:r>
           <w:r>
             <w:rPr>
-              <w:rFonts w:ascii="Arial" w:cs="Arial" w:eastAsia="Arial" w:hAnsi="Arial"/>
-              <w:b w:val="0"/>
-              <w:i w:val="0"/>
-              <w:smallCaps w:val="0"/>
-              <w:strike w:val="0"/>
               <w:color w:val="000000"/>
-              <w:sz w:val="22"/>
-              <w:szCs w:val="22"/>
-              <w:u w:val="none"/>
-              <w:shd w:fill="auto" w:val="clear"/>
-              <w:vertAlign w:val="baseline"/>
-              <w:rtl w:val="0"/>
             </w:rPr>
-            <w:t xml:space="preserve">3</w:t>
+            <w:t>3</w:t>
           </w:r>
           <w:r>
             <w:fldChar w:fldCharType="end"/>
-          </w:r>
-          <w:r>
-            <w:rPr>
-              <w:rtl w:val="0"/>
-            </w:rPr>
           </w:r>
         </w:p>
         <w:p>
@@ -793,86 +389,42 @@
               <w:tab w:val="right" w:pos="9360"/>
             </w:tabs>
             <w:spacing w:before="60" w:line="240" w:lineRule="auto"/>
-            <w:ind w:left="360" w:firstLine="0"/>
+            <w:ind w:left="360"/>
             <w:rPr>
-              <w:rFonts w:ascii="Arial" w:cs="Arial" w:eastAsia="Arial" w:hAnsi="Arial"/>
-              <w:b w:val="0"/>
-              <w:i w:val="0"/>
-              <w:smallCaps w:val="0"/>
-              <w:strike w:val="0"/>
               <w:color w:val="000000"/>
-              <w:sz w:val="22"/>
-              <w:szCs w:val="22"/>
-              <w:u w:val="none"/>
-              <w:shd w:fill="auto" w:val="clear"/>
-              <w:vertAlign w:val="baseline"/>
             </w:rPr>
           </w:pPr>
           <w:hyperlink w:anchor="_9xyxlv5tpku4">
             <w:r>
               <w:rPr>
-                <w:rFonts w:ascii="Arial" w:cs="Arial" w:eastAsia="Arial" w:hAnsi="Arial"/>
-                <w:b w:val="0"/>
-                <w:i w:val="0"/>
-                <w:smallCaps w:val="0"/>
-                <w:strike w:val="0"/>
                 <w:color w:val="000000"/>
-                <w:sz w:val="22"/>
-                <w:szCs w:val="22"/>
-                <w:u w:val="none"/>
-                <w:shd w:fill="auto" w:val="clear"/>
-                <w:vertAlign w:val="baseline"/>
-                <w:rtl w:val="0"/>
               </w:rPr>
-              <w:t xml:space="preserve">Enemies</w:t>
+              <w:t>Enemies</w:t>
             </w:r>
           </w:hyperlink>
           <w:r>
             <w:rPr>
-              <w:rFonts w:ascii="Arial" w:cs="Arial" w:eastAsia="Arial" w:hAnsi="Arial"/>
-              <w:b w:val="0"/>
-              <w:i w:val="0"/>
-              <w:smallCaps w:val="0"/>
-              <w:strike w:val="0"/>
               <w:color w:val="000000"/>
-              <w:sz w:val="22"/>
-              <w:szCs w:val="22"/>
-              <w:u w:val="none"/>
-              <w:shd w:fill="auto" w:val="clear"/>
-              <w:vertAlign w:val="baseline"/>
-              <w:rtl w:val="0"/>
             </w:rPr>
             <w:tab/>
           </w:r>
           <w:r>
             <w:fldChar w:fldCharType="begin"/>
+          </w:r>
+          <w:r>
             <w:instrText xml:space="preserve"> PAGEREF _9xyxlv5tpku4 \h </w:instrText>
+          </w:r>
+          <w:r>
             <w:fldChar w:fldCharType="separate"/>
           </w:r>
           <w:r>
             <w:rPr>
-              <w:rFonts w:ascii="Arial" w:cs="Arial" w:eastAsia="Arial" w:hAnsi="Arial"/>
-              <w:b w:val="0"/>
-              <w:i w:val="0"/>
-              <w:smallCaps w:val="0"/>
-              <w:strike w:val="0"/>
               <w:color w:val="000000"/>
-              <w:sz w:val="22"/>
-              <w:szCs w:val="22"/>
-              <w:u w:val="none"/>
-              <w:shd w:fill="auto" w:val="clear"/>
-              <w:vertAlign w:val="baseline"/>
-              <w:rtl w:val="0"/>
             </w:rPr>
-            <w:t xml:space="preserve">3</w:t>
+            <w:t>3</w:t>
           </w:r>
           <w:r>
             <w:fldChar w:fldCharType="end"/>
-          </w:r>
-          <w:r>
-            <w:rPr>
-              <w:rtl w:val="0"/>
-            </w:rPr>
           </w:r>
         </w:p>
         <w:p>
@@ -881,86 +433,42 @@
               <w:tab w:val="right" w:pos="9360"/>
             </w:tabs>
             <w:spacing w:before="60" w:line="240" w:lineRule="auto"/>
-            <w:ind w:left="360" w:firstLine="0"/>
+            <w:ind w:left="360"/>
             <w:rPr>
-              <w:rFonts w:ascii="Arial" w:cs="Arial" w:eastAsia="Arial" w:hAnsi="Arial"/>
-              <w:b w:val="0"/>
-              <w:i w:val="0"/>
-              <w:smallCaps w:val="0"/>
-              <w:strike w:val="0"/>
               <w:color w:val="000000"/>
-              <w:sz w:val="22"/>
-              <w:szCs w:val="22"/>
-              <w:u w:val="none"/>
-              <w:shd w:fill="auto" w:val="clear"/>
-              <w:vertAlign w:val="baseline"/>
             </w:rPr>
           </w:pPr>
           <w:hyperlink w:anchor="_egihfifyiyne">
             <w:r>
               <w:rPr>
-                <w:rFonts w:ascii="Arial" w:cs="Arial" w:eastAsia="Arial" w:hAnsi="Arial"/>
-                <w:b w:val="0"/>
-                <w:i w:val="0"/>
-                <w:smallCaps w:val="0"/>
-                <w:strike w:val="0"/>
                 <w:color w:val="000000"/>
-                <w:sz w:val="22"/>
-                <w:szCs w:val="22"/>
-                <w:u w:val="none"/>
-                <w:shd w:fill="auto" w:val="clear"/>
-                <w:vertAlign w:val="baseline"/>
-                <w:rtl w:val="0"/>
               </w:rPr>
-              <w:t xml:space="preserve">Map</w:t>
+              <w:t>Map</w:t>
             </w:r>
           </w:hyperlink>
           <w:r>
             <w:rPr>
-              <w:rFonts w:ascii="Arial" w:cs="Arial" w:eastAsia="Arial" w:hAnsi="Arial"/>
-              <w:b w:val="0"/>
-              <w:i w:val="0"/>
-              <w:smallCaps w:val="0"/>
-              <w:strike w:val="0"/>
               <w:color w:val="000000"/>
-              <w:sz w:val="22"/>
-              <w:szCs w:val="22"/>
-              <w:u w:val="none"/>
-              <w:shd w:fill="auto" w:val="clear"/>
-              <w:vertAlign w:val="baseline"/>
-              <w:rtl w:val="0"/>
             </w:rPr>
             <w:tab/>
           </w:r>
           <w:r>
             <w:fldChar w:fldCharType="begin"/>
+          </w:r>
+          <w:r>
             <w:instrText xml:space="preserve"> PAGEREF _egihfifyiyne \h </w:instrText>
+          </w:r>
+          <w:r>
             <w:fldChar w:fldCharType="separate"/>
           </w:r>
           <w:r>
             <w:rPr>
-              <w:rFonts w:ascii="Arial" w:cs="Arial" w:eastAsia="Arial" w:hAnsi="Arial"/>
-              <w:b w:val="0"/>
-              <w:i w:val="0"/>
-              <w:smallCaps w:val="0"/>
-              <w:strike w:val="0"/>
               <w:color w:val="000000"/>
-              <w:sz w:val="22"/>
-              <w:szCs w:val="22"/>
-              <w:u w:val="none"/>
-              <w:shd w:fill="auto" w:val="clear"/>
-              <w:vertAlign w:val="baseline"/>
-              <w:rtl w:val="0"/>
             </w:rPr>
-            <w:t xml:space="preserve">3</w:t>
+            <w:t>3</w:t>
           </w:r>
           <w:r>
             <w:fldChar w:fldCharType="end"/>
-          </w:r>
-          <w:r>
-            <w:rPr>
-              <w:rtl w:val="0"/>
-            </w:rPr>
           </w:r>
         </w:p>
         <w:p>
@@ -969,86 +477,45 @@
               <w:tab w:val="right" w:pos="9360"/>
             </w:tabs>
             <w:spacing w:before="60" w:line="240" w:lineRule="auto"/>
-            <w:ind w:left="360" w:firstLine="0"/>
+            <w:ind w:left="360"/>
             <w:rPr>
-              <w:rFonts w:ascii="Arial" w:cs="Arial" w:eastAsia="Arial" w:hAnsi="Arial"/>
-              <w:b w:val="0"/>
-              <w:i w:val="0"/>
-              <w:smallCaps w:val="0"/>
-              <w:strike w:val="0"/>
               <w:color w:val="000000"/>
-              <w:sz w:val="22"/>
-              <w:szCs w:val="22"/>
-              <w:u w:val="none"/>
-              <w:shd w:fill="auto" w:val="clear"/>
-              <w:vertAlign w:val="baseline"/>
             </w:rPr>
           </w:pPr>
           <w:hyperlink w:anchor="_vzzi8b23l6jl">
             <w:r>
               <w:rPr>
-                <w:rFonts w:ascii="Arial" w:cs="Arial" w:eastAsia="Arial" w:hAnsi="Arial"/>
-                <w:b w:val="0"/>
-                <w:i w:val="0"/>
-                <w:smallCaps w:val="0"/>
-                <w:strike w:val="0"/>
                 <w:color w:val="000000"/>
-                <w:sz w:val="22"/>
-                <w:szCs w:val="22"/>
-                <w:u w:val="none"/>
-                <w:shd w:fill="auto" w:val="clear"/>
-                <w:vertAlign w:val="baseline"/>
-                <w:rtl w:val="0"/>
               </w:rPr>
-              <w:t xml:space="preserve">Spells</w:t>
+              <w:t>Spells</w:t>
             </w:r>
           </w:hyperlink>
           <w:r>
             <w:rPr>
-              <w:rFonts w:ascii="Arial" w:cs="Arial" w:eastAsia="Arial" w:hAnsi="Arial"/>
-              <w:b w:val="0"/>
-              <w:i w:val="0"/>
-              <w:smallCaps w:val="0"/>
-              <w:strike w:val="0"/>
               <w:color w:val="000000"/>
-              <w:sz w:val="22"/>
-              <w:szCs w:val="22"/>
-              <w:u w:val="none"/>
-              <w:shd w:fill="auto" w:val="clear"/>
-              <w:vertAlign w:val="baseline"/>
-              <w:rtl w:val="0"/>
             </w:rPr>
             <w:tab/>
           </w:r>
           <w:r>
             <w:fldChar w:fldCharType="begin"/>
-            <w:instrText xml:space="preserve"> PAGEREF _vzzi8b23l6jl \h </w:instrText>
+          </w:r>
+          <w:r>
+            <w:instrText xml:space="preserve"> PAGEREF _vz</w:instrText>
+          </w:r>
+          <w:r>
+            <w:instrText xml:space="preserve">zi8b23l6jl \h </w:instrText>
+          </w:r>
+          <w:r>
             <w:fldChar w:fldCharType="separate"/>
           </w:r>
           <w:r>
             <w:rPr>
-              <w:rFonts w:ascii="Arial" w:cs="Arial" w:eastAsia="Arial" w:hAnsi="Arial"/>
-              <w:b w:val="0"/>
-              <w:i w:val="0"/>
-              <w:smallCaps w:val="0"/>
-              <w:strike w:val="0"/>
               <w:color w:val="000000"/>
-              <w:sz w:val="22"/>
-              <w:szCs w:val="22"/>
-              <w:u w:val="none"/>
-              <w:shd w:fill="auto" w:val="clear"/>
-              <w:vertAlign w:val="baseline"/>
-              <w:rtl w:val="0"/>
             </w:rPr>
-            <w:t xml:space="preserve">4</w:t>
+            <w:t>4</w:t>
           </w:r>
           <w:r>
             <w:fldChar w:fldCharType="end"/>
-          </w:r>
-          <w:r>
-            <w:rPr>
-              <w:rtl w:val="0"/>
-            </w:rPr>
           </w:r>
         </w:p>
         <w:p>
@@ -1057,86 +524,45 @@
               <w:tab w:val="right" w:pos="9360"/>
             </w:tabs>
             <w:spacing w:before="200" w:line="240" w:lineRule="auto"/>
-            <w:ind w:left="0" w:firstLine="0"/>
             <w:rPr>
-              <w:rFonts w:ascii="Arial" w:cs="Arial" w:eastAsia="Arial" w:hAnsi="Arial"/>
-              <w:b w:val="1"/>
-              <w:i w:val="0"/>
-              <w:smallCaps w:val="0"/>
-              <w:strike w:val="0"/>
+              <w:b/>
               <w:color w:val="000000"/>
-              <w:sz w:val="22"/>
-              <w:szCs w:val="22"/>
-              <w:u w:val="none"/>
-              <w:shd w:fill="auto" w:val="clear"/>
-              <w:vertAlign w:val="baseline"/>
             </w:rPr>
           </w:pPr>
           <w:hyperlink w:anchor="_hvtf74gs7lq">
             <w:r>
               <w:rPr>
-                <w:rFonts w:ascii="Arial" w:cs="Arial" w:eastAsia="Arial" w:hAnsi="Arial"/>
-                <w:b w:val="1"/>
-                <w:i w:val="0"/>
-                <w:smallCaps w:val="0"/>
-                <w:strike w:val="0"/>
+                <w:b/>
                 <w:color w:val="000000"/>
-                <w:sz w:val="22"/>
-                <w:szCs w:val="22"/>
-                <w:u w:val="none"/>
-                <w:shd w:fill="auto" w:val="clear"/>
-                <w:vertAlign w:val="baseline"/>
-                <w:rtl w:val="0"/>
               </w:rPr>
-              <w:t xml:space="preserve">Interface Usage</w:t>
+              <w:t>Interface Usage</w:t>
             </w:r>
           </w:hyperlink>
           <w:r>
             <w:rPr>
-              <w:rFonts w:ascii="Arial" w:cs="Arial" w:eastAsia="Arial" w:hAnsi="Arial"/>
-              <w:b w:val="1"/>
-              <w:i w:val="0"/>
-              <w:smallCaps w:val="0"/>
-              <w:strike w:val="0"/>
+              <w:b/>
               <w:color w:val="000000"/>
-              <w:sz w:val="22"/>
-              <w:szCs w:val="22"/>
-              <w:u w:val="none"/>
-              <w:shd w:fill="auto" w:val="clear"/>
-              <w:vertAlign w:val="baseline"/>
-              <w:rtl w:val="0"/>
             </w:rPr>
             <w:tab/>
           </w:r>
           <w:r>
             <w:fldChar w:fldCharType="begin"/>
+          </w:r>
+          <w:r>
             <w:instrText xml:space="preserve"> PAGEREF _hvtf74gs7lq \h </w:instrText>
+          </w:r>
+          <w:r>
             <w:fldChar w:fldCharType="separate"/>
           </w:r>
           <w:r>
             <w:rPr>
-              <w:rFonts w:ascii="Arial" w:cs="Arial" w:eastAsia="Arial" w:hAnsi="Arial"/>
-              <w:b w:val="1"/>
-              <w:i w:val="0"/>
-              <w:smallCaps w:val="0"/>
-              <w:strike w:val="0"/>
+              <w:b/>
               <w:color w:val="000000"/>
-              <w:sz w:val="22"/>
-              <w:szCs w:val="22"/>
-              <w:u w:val="none"/>
-              <w:shd w:fill="auto" w:val="clear"/>
-              <w:vertAlign w:val="baseline"/>
-              <w:rtl w:val="0"/>
             </w:rPr>
-            <w:t xml:space="preserve">4</w:t>
+            <w:t>4</w:t>
           </w:r>
           <w:r>
             <w:fldChar w:fldCharType="end"/>
-          </w:r>
-          <w:r>
-            <w:rPr>
-              <w:rtl w:val="0"/>
-            </w:rPr>
           </w:r>
         </w:p>
         <w:p>
@@ -1145,86 +571,45 @@
               <w:tab w:val="right" w:pos="9360"/>
             </w:tabs>
             <w:spacing w:before="200" w:line="240" w:lineRule="auto"/>
-            <w:ind w:left="0" w:firstLine="0"/>
             <w:rPr>
-              <w:rFonts w:ascii="Arial" w:cs="Arial" w:eastAsia="Arial" w:hAnsi="Arial"/>
-              <w:b w:val="1"/>
-              <w:i w:val="0"/>
-              <w:smallCaps w:val="0"/>
-              <w:strike w:val="0"/>
+              <w:b/>
               <w:color w:val="000000"/>
-              <w:sz w:val="22"/>
-              <w:szCs w:val="22"/>
-              <w:u w:val="none"/>
-              <w:shd w:fill="auto" w:val="clear"/>
-              <w:vertAlign w:val="baseline"/>
             </w:rPr>
           </w:pPr>
           <w:hyperlink w:anchor="_p9xmq3tnvnqe">
             <w:r>
               <w:rPr>
-                <w:rFonts w:ascii="Arial" w:cs="Arial" w:eastAsia="Arial" w:hAnsi="Arial"/>
-                <w:b w:val="1"/>
-                <w:i w:val="0"/>
-                <w:smallCaps w:val="0"/>
-                <w:strike w:val="0"/>
+                <w:b/>
                 <w:color w:val="000000"/>
-                <w:sz w:val="22"/>
-                <w:szCs w:val="22"/>
-                <w:u w:val="none"/>
-                <w:shd w:fill="auto" w:val="clear"/>
-                <w:vertAlign w:val="baseline"/>
-                <w:rtl w:val="0"/>
               </w:rPr>
-              <w:t xml:space="preserve">Menu and General Game Usage</w:t>
+              <w:t>Menu and General Game Usage</w:t>
             </w:r>
           </w:hyperlink>
           <w:r>
             <w:rPr>
-              <w:rFonts w:ascii="Arial" w:cs="Arial" w:eastAsia="Arial" w:hAnsi="Arial"/>
-              <w:b w:val="1"/>
-              <w:i w:val="0"/>
-              <w:smallCaps w:val="0"/>
-              <w:strike w:val="0"/>
+              <w:b/>
               <w:color w:val="000000"/>
-              <w:sz w:val="22"/>
-              <w:szCs w:val="22"/>
-              <w:u w:val="none"/>
-              <w:shd w:fill="auto" w:val="clear"/>
-              <w:vertAlign w:val="baseline"/>
-              <w:rtl w:val="0"/>
             </w:rPr>
             <w:tab/>
           </w:r>
           <w:r>
             <w:fldChar w:fldCharType="begin"/>
+          </w:r>
+          <w:r>
             <w:instrText xml:space="preserve"> PAGEREF _p9xmq3tnvnqe \h </w:instrText>
+          </w:r>
+          <w:r>
             <w:fldChar w:fldCharType="separate"/>
           </w:r>
           <w:r>
             <w:rPr>
-              <w:rFonts w:ascii="Arial" w:cs="Arial" w:eastAsia="Arial" w:hAnsi="Arial"/>
-              <w:b w:val="1"/>
-              <w:i w:val="0"/>
-              <w:smallCaps w:val="0"/>
-              <w:strike w:val="0"/>
+              <w:b/>
               <w:color w:val="000000"/>
-              <w:sz w:val="22"/>
-              <w:szCs w:val="22"/>
-              <w:u w:val="none"/>
-              <w:shd w:fill="auto" w:val="clear"/>
-              <w:vertAlign w:val="baseline"/>
-              <w:rtl w:val="0"/>
             </w:rPr>
-            <w:t xml:space="preserve">5</w:t>
+            <w:t>5</w:t>
           </w:r>
           <w:r>
             <w:fldChar w:fldCharType="end"/>
-          </w:r>
-          <w:r>
-            <w:rPr>
-              <w:rtl w:val="0"/>
-            </w:rPr>
           </w:r>
         </w:p>
         <w:p>
@@ -1233,86 +618,45 @@
               <w:tab w:val="right" w:pos="9360"/>
             </w:tabs>
             <w:spacing w:before="200" w:line="240" w:lineRule="auto"/>
-            <w:ind w:left="0" w:firstLine="0"/>
             <w:rPr>
-              <w:rFonts w:ascii="Arial" w:cs="Arial" w:eastAsia="Arial" w:hAnsi="Arial"/>
-              <w:b w:val="1"/>
-              <w:i w:val="0"/>
-              <w:smallCaps w:val="0"/>
-              <w:strike w:val="0"/>
+              <w:b/>
               <w:color w:val="000000"/>
-              <w:sz w:val="22"/>
-              <w:szCs w:val="22"/>
-              <w:u w:val="none"/>
-              <w:shd w:fill="auto" w:val="clear"/>
-              <w:vertAlign w:val="baseline"/>
             </w:rPr>
           </w:pPr>
           <w:hyperlink w:anchor="_mbjms8ji505s">
             <w:r>
               <w:rPr>
-                <w:rFonts w:ascii="Arial" w:cs="Arial" w:eastAsia="Arial" w:hAnsi="Arial"/>
-                <w:b w:val="1"/>
-                <w:i w:val="0"/>
-                <w:smallCaps w:val="0"/>
-                <w:strike w:val="0"/>
+                <w:b/>
                 <w:color w:val="000000"/>
-                <w:sz w:val="22"/>
-                <w:szCs w:val="22"/>
-                <w:u w:val="none"/>
-                <w:shd w:fill="auto" w:val="clear"/>
-                <w:vertAlign w:val="baseline"/>
-                <w:rtl w:val="0"/>
               </w:rPr>
-              <w:t xml:space="preserve">MENU FLOW CHARTS *-PLACEHOLDER-*</w:t>
+              <w:t>MENU FLOW CHARTS *-PLACEHOLDER-*</w:t>
             </w:r>
           </w:hyperlink>
           <w:r>
             <w:rPr>
-              <w:rFonts w:ascii="Arial" w:cs="Arial" w:eastAsia="Arial" w:hAnsi="Arial"/>
-              <w:b w:val="1"/>
-              <w:i w:val="0"/>
-              <w:smallCaps w:val="0"/>
-              <w:strike w:val="0"/>
+              <w:b/>
               <w:color w:val="000000"/>
-              <w:sz w:val="22"/>
-              <w:szCs w:val="22"/>
-              <w:u w:val="none"/>
-              <w:shd w:fill="auto" w:val="clear"/>
-              <w:vertAlign w:val="baseline"/>
-              <w:rtl w:val="0"/>
             </w:rPr>
             <w:tab/>
           </w:r>
           <w:r>
             <w:fldChar w:fldCharType="begin"/>
+          </w:r>
+          <w:r>
             <w:instrText xml:space="preserve"> PAGEREF _mbjms8ji505s \h </w:instrText>
+          </w:r>
+          <w:r>
             <w:fldChar w:fldCharType="separate"/>
           </w:r>
           <w:r>
             <w:rPr>
-              <w:rFonts w:ascii="Arial" w:cs="Arial" w:eastAsia="Arial" w:hAnsi="Arial"/>
-              <w:b w:val="1"/>
-              <w:i w:val="0"/>
-              <w:smallCaps w:val="0"/>
-              <w:strike w:val="0"/>
+              <w:b/>
               <w:color w:val="000000"/>
-              <w:sz w:val="22"/>
-              <w:szCs w:val="22"/>
-              <w:u w:val="none"/>
-              <w:shd w:fill="auto" w:val="clear"/>
-              <w:vertAlign w:val="baseline"/>
-              <w:rtl w:val="0"/>
             </w:rPr>
-            <w:t xml:space="preserve">5</w:t>
+            <w:t>5</w:t>
           </w:r>
           <w:r>
             <w:fldChar w:fldCharType="end"/>
-          </w:r>
-          <w:r>
-            <w:rPr>
-              <w:rtl w:val="0"/>
-            </w:rPr>
           </w:r>
         </w:p>
         <w:p>
@@ -1321,86 +665,45 @@
               <w:tab w:val="right" w:pos="9360"/>
             </w:tabs>
             <w:spacing w:before="200" w:line="240" w:lineRule="auto"/>
-            <w:ind w:left="0" w:firstLine="0"/>
             <w:rPr>
-              <w:rFonts w:ascii="Arial" w:cs="Arial" w:eastAsia="Arial" w:hAnsi="Arial"/>
-              <w:b w:val="1"/>
-              <w:i w:val="0"/>
-              <w:smallCaps w:val="0"/>
-              <w:strike w:val="0"/>
+              <w:b/>
               <w:color w:val="000000"/>
-              <w:sz w:val="22"/>
-              <w:szCs w:val="22"/>
-              <w:u w:val="none"/>
-              <w:shd w:fill="auto" w:val="clear"/>
-              <w:vertAlign w:val="baseline"/>
             </w:rPr>
           </w:pPr>
           <w:hyperlink w:anchor="_o19jxu6yaqo0">
             <w:r>
               <w:rPr>
-                <w:rFonts w:ascii="Arial" w:cs="Arial" w:eastAsia="Arial" w:hAnsi="Arial"/>
-                <w:b w:val="1"/>
-                <w:i w:val="0"/>
-                <w:smallCaps w:val="0"/>
-                <w:strike w:val="0"/>
+                <w:b/>
                 <w:color w:val="000000"/>
-                <w:sz w:val="22"/>
-                <w:szCs w:val="22"/>
-                <w:u w:val="none"/>
-                <w:shd w:fill="auto" w:val="clear"/>
-                <w:vertAlign w:val="baseline"/>
-                <w:rtl w:val="0"/>
               </w:rPr>
-              <w:t xml:space="preserve">TDD *-PLACEHOLDER-*</w:t>
+              <w:t>TDD *-PLACEHOLDER-*</w:t>
             </w:r>
           </w:hyperlink>
           <w:r>
             <w:rPr>
-              <w:rFonts w:ascii="Arial" w:cs="Arial" w:eastAsia="Arial" w:hAnsi="Arial"/>
-              <w:b w:val="1"/>
-              <w:i w:val="0"/>
-              <w:smallCaps w:val="0"/>
-              <w:strike w:val="0"/>
+              <w:b/>
               <w:color w:val="000000"/>
-              <w:sz w:val="22"/>
-              <w:szCs w:val="22"/>
-              <w:u w:val="none"/>
-              <w:shd w:fill="auto" w:val="clear"/>
-              <w:vertAlign w:val="baseline"/>
-              <w:rtl w:val="0"/>
             </w:rPr>
             <w:tab/>
           </w:r>
           <w:r>
             <w:fldChar w:fldCharType="begin"/>
+          </w:r>
+          <w:r>
             <w:instrText xml:space="preserve"> PAGEREF _o19jxu6yaqo0 \h </w:instrText>
+          </w:r>
+          <w:r>
             <w:fldChar w:fldCharType="separate"/>
           </w:r>
           <w:r>
             <w:rPr>
-              <w:rFonts w:ascii="Arial" w:cs="Arial" w:eastAsia="Arial" w:hAnsi="Arial"/>
-              <w:b w:val="1"/>
-              <w:i w:val="0"/>
-              <w:smallCaps w:val="0"/>
-              <w:strike w:val="0"/>
+              <w:b/>
               <w:color w:val="000000"/>
-              <w:sz w:val="22"/>
-              <w:szCs w:val="22"/>
-              <w:u w:val="none"/>
-              <w:shd w:fill="auto" w:val="clear"/>
-              <w:vertAlign w:val="baseline"/>
-              <w:rtl w:val="0"/>
             </w:rPr>
-            <w:t xml:space="preserve">5</w:t>
+            <w:t>5</w:t>
           </w:r>
           <w:r>
             <w:fldChar w:fldCharType="end"/>
-          </w:r>
-          <w:r>
-            <w:rPr>
-              <w:rtl w:val="0"/>
-            </w:rPr>
           </w:r>
         </w:p>
         <w:p>
@@ -1408,87 +711,46 @@
             <w:tabs>
               <w:tab w:val="right" w:pos="9360"/>
             </w:tabs>
-            <w:spacing w:after="80" w:before="200" w:line="240" w:lineRule="auto"/>
-            <w:ind w:left="0" w:firstLine="0"/>
+            <w:spacing w:before="200" w:after="80" w:line="240" w:lineRule="auto"/>
             <w:rPr>
-              <w:rFonts w:ascii="Arial" w:cs="Arial" w:eastAsia="Arial" w:hAnsi="Arial"/>
-              <w:b w:val="1"/>
-              <w:i w:val="0"/>
-              <w:smallCaps w:val="0"/>
-              <w:strike w:val="0"/>
+              <w:b/>
               <w:color w:val="000000"/>
-              <w:sz w:val="22"/>
-              <w:szCs w:val="22"/>
-              <w:u w:val="none"/>
-              <w:shd w:fill="auto" w:val="clear"/>
-              <w:vertAlign w:val="baseline"/>
             </w:rPr>
           </w:pPr>
           <w:hyperlink w:anchor="_878fwp732o9b">
             <w:r>
               <w:rPr>
-                <w:rFonts w:ascii="Arial" w:cs="Arial" w:eastAsia="Arial" w:hAnsi="Arial"/>
-                <w:b w:val="1"/>
-                <w:i w:val="0"/>
-                <w:smallCaps w:val="0"/>
-                <w:strike w:val="0"/>
+                <w:b/>
                 <w:color w:val="000000"/>
-                <w:sz w:val="22"/>
-                <w:szCs w:val="22"/>
-                <w:u w:val="none"/>
-                <w:shd w:fill="auto" w:val="clear"/>
-                <w:vertAlign w:val="baseline"/>
-                <w:rtl w:val="0"/>
               </w:rPr>
-              <w:t xml:space="preserve">UML *-PLACEHOLDER-*</w:t>
+              <w:t>UML *-PLACEHOLDER-*</w:t>
             </w:r>
           </w:hyperlink>
           <w:r>
             <w:rPr>
-              <w:rFonts w:ascii="Arial" w:cs="Arial" w:eastAsia="Arial" w:hAnsi="Arial"/>
-              <w:b w:val="1"/>
-              <w:i w:val="0"/>
-              <w:smallCaps w:val="0"/>
-              <w:strike w:val="0"/>
+              <w:b/>
               <w:color w:val="000000"/>
-              <w:sz w:val="22"/>
-              <w:szCs w:val="22"/>
-              <w:u w:val="none"/>
-              <w:shd w:fill="auto" w:val="clear"/>
-              <w:vertAlign w:val="baseline"/>
-              <w:rtl w:val="0"/>
             </w:rPr>
             <w:tab/>
           </w:r>
           <w:r>
             <w:fldChar w:fldCharType="begin"/>
+          </w:r>
+          <w:r>
             <w:instrText xml:space="preserve"> PAGEREF _878fwp732o9b \h </w:instrText>
+          </w:r>
+          <w:r>
             <w:fldChar w:fldCharType="separate"/>
           </w:r>
           <w:r>
             <w:rPr>
-              <w:rFonts w:ascii="Arial" w:cs="Arial" w:eastAsia="Arial" w:hAnsi="Arial"/>
-              <w:b w:val="1"/>
-              <w:i w:val="0"/>
-              <w:smallCaps w:val="0"/>
-              <w:strike w:val="0"/>
+              <w:b/>
               <w:color w:val="000000"/>
-              <w:sz w:val="22"/>
-              <w:szCs w:val="22"/>
-              <w:u w:val="none"/>
-              <w:shd w:fill="auto" w:val="clear"/>
-              <w:vertAlign w:val="baseline"/>
-              <w:rtl w:val="0"/>
             </w:rPr>
-            <w:t xml:space="preserve">5</w:t>
+            <w:t>5</w:t>
           </w:r>
           <w:r>
             <w:fldChar w:fldCharType="end"/>
-          </w:r>
-          <w:r>
-            <w:rPr>
-              <w:rtl w:val="0"/>
-            </w:rPr>
           </w:r>
           <w:r>
             <w:fldChar w:fldCharType="end"/>
@@ -1499,110 +761,66 @@
     <w:p>
       <w:pPr>
         <w:pStyle w:val="Heading1"/>
-        <w:rPr/>
-      </w:pPr>
-      <w:bookmarkStart w:colFirst="0" w:colLast="0" w:name="_dq28npb2bslr" w:id="2"/>
+      </w:pPr>
+      <w:bookmarkStart w:id="2" w:name="_dq28npb2bslr" w:colFirst="0" w:colLast="0"/>
       <w:bookmarkEnd w:id="2"/>
       <w:r>
-        <w:rPr>
-          <w:rtl w:val="0"/>
-        </w:rPr>
-        <w:t xml:space="preserve">Game Overview</w:t>
-      </w:r>
-    </w:p>
-    <w:p>
-      <w:pPr>
-        <w:rPr/>
-      </w:pPr>
-      <w:r>
-        <w:rPr>
-          <w:rtl w:val="0"/>
-        </w:rPr>
-        <w:t xml:space="preserve">Murder Magic is a top-down fantasy shmup where the player controls the Mighty Merlin. The player will have limited spell slots (2) and must level up and manage which spells to use to become the Mightiest Mage in MagiShire.</w:t>
-      </w:r>
-      <w:r>
-        <w:rPr>
-          <w:rtl w:val="0"/>
-        </w:rPr>
+        <w:t>Game Overview</w:t>
+      </w:r>
+    </w:p>
+    <w:p>
+      <w:r>
+        <w:t>Murder Magic is a top-down fantasy shmup where the player controls the Mighty Merlin. The player will have limited spell slots (2) and must level up and manage which spells</w:t>
+      </w:r>
+      <w:r>
+        <w:t xml:space="preserve"> to use to become the Mightiest Mage in MagiShire.</w:t>
       </w:r>
     </w:p>
     <w:p>
       <w:pPr>
         <w:pStyle w:val="Heading1"/>
-        <w:rPr/>
-      </w:pPr>
-      <w:bookmarkStart w:colFirst="0" w:colLast="0" w:name="_bm2xgzh6ijdt" w:id="3"/>
+      </w:pPr>
+      <w:bookmarkStart w:id="3" w:name="_bm2xgzh6ijdt" w:colFirst="0" w:colLast="0"/>
       <w:bookmarkEnd w:id="3"/>
       <w:r>
-        <w:rPr>
-          <w:rtl w:val="0"/>
-        </w:rPr>
-        <w:t xml:space="preserve">Plot &amp; Setting</w:t>
-      </w:r>
-    </w:p>
-    <w:p>
-      <w:pPr>
-        <w:rPr/>
-      </w:pPr>
-      <w:r>
-        <w:rPr>
-          <w:rtl w:val="0"/>
-        </w:rPr>
-        <w:t xml:space="preserve">The peaceful lands of MagiShire are under attack by the Evil Wizard! Evil Wizard is mean and rude and just wants everyone to be as sad and angry as he is all the time, so he’s going to destroy MagiShire! Merlin the Mighty must save MagiShire, lest the village fall into the clutches of the Evil Wizard.</w:t>
-      </w:r>
-    </w:p>
-    <w:p>
-      <w:pPr>
-        <w:rPr/>
-      </w:pPr>
-      <w:r>
-        <w:rPr>
-          <w:rtl w:val="0"/>
-        </w:rPr>
-      </w:r>
-    </w:p>
-    <w:p>
-      <w:pPr>
-        <w:rPr/>
-      </w:pPr>
-      <w:r>
-        <w:rPr>
-          <w:rtl w:val="0"/>
-        </w:rPr>
-        <w:t xml:space="preserve">Trying to reach the top of the evil wizard’s tower, you must obliterate anything in your way with magical pew-pews and deadly spells. But beware, the Evil Wizard will send all his minions to try and stop you so he can throw the land into desperate malcontent.</w:t>
-      </w:r>
-      <w:r>
-        <w:rPr>
-          <w:rtl w:val="0"/>
-        </w:rPr>
+        <w:t>Plot &amp; Setting</w:t>
+      </w:r>
+    </w:p>
+    <w:p>
+      <w:r>
+        <w:t>The peaceful lands of MagiShire are under attack by the Evil Wizard! Evil Wizard is mean and rude and just wants everyone to be as sad and angry as he is all the time, so he’s going to destr</w:t>
+      </w:r>
+      <w:r>
+        <w:t>oy MagiShire! Merlin the Mighty must save MagiShire, lest the village fall into the clutches of the Evil Wizard.</w:t>
+      </w:r>
+    </w:p>
+    <w:p/>
+    <w:p>
+      <w:r>
+        <w:t>Trying to reach the top of the evil wizard’s tower, you must obliterate anything in your way with magical pew-pews and deadly spells. But bewa</w:t>
+      </w:r>
+      <w:r>
+        <w:t>re, the Evil Wizard will send all his minions to try and stop you so he can throw the land into desperate malcontent.</w:t>
       </w:r>
     </w:p>
     <w:p>
       <w:pPr>
         <w:pStyle w:val="Heading1"/>
-        <w:rPr/>
-      </w:pPr>
-      <w:bookmarkStart w:colFirst="0" w:colLast="0" w:name="_lvq611pra5wv" w:id="4"/>
+      </w:pPr>
+      <w:bookmarkStart w:id="4" w:name="_lvq611pra5wv" w:colFirst="0" w:colLast="0"/>
       <w:bookmarkEnd w:id="4"/>
       <w:r>
-        <w:rPr>
-          <w:rtl w:val="0"/>
-        </w:rPr>
-        <w:t xml:space="preserve">Core Gameplay</w:t>
+        <w:t>Core Gameplay</w:t>
       </w:r>
     </w:p>
     <w:p>
       <w:pPr>
         <w:pStyle w:val="Heading2"/>
-        <w:rPr/>
-      </w:pPr>
-      <w:bookmarkStart w:colFirst="0" w:colLast="0" w:name="_62yae6gfuqua" w:id="5"/>
+      </w:pPr>
+      <w:bookmarkStart w:id="5" w:name="_62yae6gfuqua" w:colFirst="0" w:colLast="0"/>
       <w:bookmarkEnd w:id="5"/>
       <w:r>
-        <w:rPr>
-          <w:rtl w:val="0"/>
-        </w:rPr>
-        <w:t xml:space="preserve">Player</w:t>
+        <w:t>Player</w:t>
       </w:r>
     </w:p>
     <w:p>
@@ -1611,16 +829,12 @@
           <w:ilvl w:val="0"/>
           <w:numId w:val="2"/>
         </w:numPr>
-        <w:ind w:left="720" w:hanging="360"/>
-        <w:rPr>
-          <w:u w:val="none"/>
-        </w:rPr>
-      </w:pPr>
-      <w:r>
-        <w:rPr>
-          <w:rtl w:val="0"/>
-        </w:rPr>
-        <w:t xml:space="preserve">The player controls Mighty Merlin, using the WASD keys to navigate the level, and the mouse to aim and shoot his spells.</w:t>
+      </w:pPr>
+      <w:r>
+        <w:t>The player controls Mighty Merlin, using the WASD keys to navigate the level, and the mouse to aim and shoot his spel</w:t>
+      </w:r>
+      <w:r>
+        <w:t>ls.</w:t>
       </w:r>
     </w:p>
     <w:p>
@@ -1629,16 +843,9 @@
           <w:ilvl w:val="0"/>
           <w:numId w:val="2"/>
         </w:numPr>
-        <w:ind w:left="720" w:hanging="360"/>
-        <w:rPr>
-          <w:u w:val="none"/>
-        </w:rPr>
-      </w:pPr>
-      <w:r>
-        <w:rPr>
-          <w:rtl w:val="0"/>
-        </w:rPr>
-        <w:t xml:space="preserve">Right and Left click are the player’s spell inputs</w:t>
+      </w:pPr>
+      <w:r>
+        <w:t>Right and Left click are the player’s spell inputs</w:t>
       </w:r>
     </w:p>
     <w:p>
@@ -1647,16 +854,9 @@
           <w:ilvl w:val="0"/>
           <w:numId w:val="2"/>
         </w:numPr>
-        <w:ind w:left="720" w:hanging="360"/>
-        <w:rPr>
-          <w:u w:val="none"/>
-        </w:rPr>
-      </w:pPr>
-      <w:r>
-        <w:rPr>
-          <w:rtl w:val="0"/>
-        </w:rPr>
-        <w:t xml:space="preserve">Hitting E will open the “Equip” menu</w:t>
+      </w:pPr>
+      <w:r>
+        <w:t>Hitting E will open the “Equip” menu</w:t>
       </w:r>
     </w:p>
     <w:p>
@@ -1665,16 +865,10 @@
           <w:ilvl w:val="1"/>
           <w:numId w:val="2"/>
         </w:numPr>
-        <w:ind w:left="1440" w:hanging="360"/>
-        <w:rPr>
-          <w:u w:val="none"/>
-        </w:rPr>
-      </w:pPr>
-      <w:r>
-        <w:rPr>
-          <w:rtl w:val="0"/>
-        </w:rPr>
-        <w:t xml:space="preserve">This menu shows the left and right click ability slots</w:t>
+      </w:pPr>
+      <w:r>
+        <w:lastRenderedPageBreak/>
+        <w:t>This menu shows the left and right click ability slots</w:t>
       </w:r>
     </w:p>
     <w:p>
@@ -1683,16 +877,9 @@
           <w:ilvl w:val="1"/>
           <w:numId w:val="2"/>
         </w:numPr>
-        <w:ind w:left="1440" w:hanging="360"/>
-        <w:rPr>
-          <w:u w:val="none"/>
-        </w:rPr>
-      </w:pPr>
-      <w:r>
-        <w:rPr>
-          <w:rtl w:val="0"/>
-        </w:rPr>
-        <w:t xml:space="preserve">Also seen here are the 5 spells in the game (only the first 2 are unlocked/not greyed out)</w:t>
+      </w:pPr>
+      <w:r>
+        <w:t>Also seen here are the 5 spells in the game (only the first 2 are unlocked/not greyed out)</w:t>
       </w:r>
     </w:p>
     <w:p>
@@ -1701,16 +888,20 @@
           <w:ilvl w:val="1"/>
           <w:numId w:val="2"/>
         </w:numPr>
-        <w:ind w:left="1440" w:hanging="360"/>
-        <w:rPr>
-          <w:u w:val="none"/>
-        </w:rPr>
-      </w:pPr>
-      <w:r>
-        <w:rPr>
-          <w:rtl w:val="0"/>
-        </w:rPr>
-        <w:t xml:space="preserve">This menu also show the number of skill points the player has/can spend</w:t>
+      </w:pPr>
+      <w:r>
+        <w:t xml:space="preserve">This menu also </w:t>
+      </w:r>
+      <w:proofErr w:type="gramStart"/>
+      <w:r>
+        <w:t>sho</w:t>
+      </w:r>
+      <w:r>
+        <w:t>w</w:t>
+      </w:r>
+      <w:proofErr w:type="gramEnd"/>
+      <w:r>
+        <w:t xml:space="preserve"> the number of skill points the player has/can spend</w:t>
       </w:r>
     </w:p>
     <w:p>
@@ -1719,16 +910,9 @@
           <w:ilvl w:val="0"/>
           <w:numId w:val="2"/>
         </w:numPr>
-        <w:ind w:left="720" w:hanging="360"/>
-        <w:rPr>
-          <w:u w:val="none"/>
-        </w:rPr>
-      </w:pPr>
-      <w:r>
-        <w:rPr>
-          <w:rtl w:val="0"/>
-        </w:rPr>
-        <w:t xml:space="preserve">Mana is not an issue in this game, though spells will have certain durations/cooldowns</w:t>
+      </w:pPr>
+      <w:r>
+        <w:t>Mana is not an issue in this game, though spells will have certain durations/cooldowns</w:t>
       </w:r>
     </w:p>
     <w:p>
@@ -1737,16 +921,9 @@
           <w:ilvl w:val="0"/>
           <w:numId w:val="2"/>
         </w:numPr>
-        <w:ind w:left="720" w:hanging="360"/>
-        <w:rPr>
-          <w:u w:val="none"/>
-        </w:rPr>
-      </w:pPr>
-      <w:r>
-        <w:rPr>
-          <w:rtl w:val="0"/>
-        </w:rPr>
-        <w:t xml:space="preserve">The player will gain XP for killing a unit</w:t>
+      </w:pPr>
+      <w:r>
+        <w:t>The player will gain XP for killing a unit</w:t>
       </w:r>
     </w:p>
     <w:p>
@@ -1755,30 +932,22 @@
           <w:ilvl w:val="0"/>
           <w:numId w:val="2"/>
         </w:numPr>
-        <w:ind w:left="720" w:hanging="360"/>
-        <w:rPr>
-          <w:u w:val="none"/>
-        </w:rPr>
-      </w:pPr>
-      <w:r>
-        <w:rPr>
-          <w:rtl w:val="0"/>
-        </w:rPr>
-        <w:t xml:space="preserve">Levelling up allows the player to unlock new spells, and allot skill points into unlocked skills to empower them (mostly just dps)</w:t>
+      </w:pPr>
+      <w:r>
+        <w:t>Levelling up allows the player to unlock new spells, and allot skill poi</w:t>
+      </w:r>
+      <w:r>
+        <w:t>nts into unlocked skills to empower them (mostly just dps)</w:t>
       </w:r>
     </w:p>
     <w:p>
       <w:pPr>
         <w:pStyle w:val="Heading2"/>
-        <w:rPr/>
-      </w:pPr>
-      <w:bookmarkStart w:colFirst="0" w:colLast="0" w:name="_9xyxlv5tpku4" w:id="6"/>
+      </w:pPr>
+      <w:bookmarkStart w:id="6" w:name="_9xyxlv5tpku4" w:colFirst="0" w:colLast="0"/>
       <w:bookmarkEnd w:id="6"/>
       <w:r>
-        <w:rPr>
-          <w:rtl w:val="0"/>
-        </w:rPr>
-        <w:t xml:space="preserve">Enemies</w:t>
+        <w:t>Enemies</w:t>
       </w:r>
     </w:p>
     <w:p>
@@ -1787,16 +956,9 @@
           <w:ilvl w:val="0"/>
           <w:numId w:val="3"/>
         </w:numPr>
-        <w:ind w:left="720" w:hanging="360"/>
-        <w:rPr>
-          <w:u w:val="none"/>
-        </w:rPr>
-      </w:pPr>
-      <w:r>
-        <w:rPr>
-          <w:rtl w:val="0"/>
-        </w:rPr>
-        <w:t xml:space="preserve">There will be 3 classes of enemies in this game</w:t>
+      </w:pPr>
+      <w:r>
+        <w:t>There will be 3 classes of enemies in this game</w:t>
       </w:r>
     </w:p>
     <w:p>
@@ -1805,16 +967,9 @@
           <w:ilvl w:val="1"/>
           <w:numId w:val="3"/>
         </w:numPr>
-        <w:ind w:left="1440" w:hanging="360"/>
-        <w:rPr>
-          <w:u w:val="none"/>
-        </w:rPr>
-      </w:pPr>
-      <w:r>
-        <w:rPr>
-          <w:rtl w:val="0"/>
-        </w:rPr>
-        <w:t xml:space="preserve">Goblin (basic)</w:t>
+      </w:pPr>
+      <w:r>
+        <w:t>Goblin (basic)</w:t>
       </w:r>
     </w:p>
     <w:p>
@@ -1823,16 +978,9 @@
           <w:ilvl w:val="1"/>
           <w:numId w:val="3"/>
         </w:numPr>
-        <w:ind w:left="1440" w:hanging="360"/>
-        <w:rPr>
-          <w:u w:val="none"/>
-        </w:rPr>
-      </w:pPr>
-      <w:r>
-        <w:rPr>
-          <w:rtl w:val="0"/>
-        </w:rPr>
-        <w:t xml:space="preserve">Ogre (advanced)</w:t>
+      </w:pPr>
+      <w:r>
+        <w:t>Ogre (advanced)</w:t>
       </w:r>
     </w:p>
     <w:p>
@@ -1841,16 +989,9 @@
           <w:ilvl w:val="1"/>
           <w:numId w:val="3"/>
         </w:numPr>
-        <w:ind w:left="1440" w:hanging="360"/>
-        <w:rPr>
-          <w:u w:val="none"/>
-        </w:rPr>
-      </w:pPr>
-      <w:r>
-        <w:rPr>
-          <w:rtl w:val="0"/>
-        </w:rPr>
-        <w:t xml:space="preserve">Demon (Boss)</w:t>
+      </w:pPr>
+      <w:r>
+        <w:t>Demon (Boss)</w:t>
       </w:r>
     </w:p>
     <w:p>
@@ -1859,16 +1000,9 @@
           <w:ilvl w:val="0"/>
           <w:numId w:val="3"/>
         </w:numPr>
-        <w:ind w:left="720" w:hanging="360"/>
-        <w:rPr>
-          <w:u w:val="none"/>
-        </w:rPr>
-      </w:pPr>
-      <w:r>
-        <w:rPr>
-          <w:rtl w:val="0"/>
-        </w:rPr>
-        <w:t xml:space="preserve">The enemies will spawn from predefined locations in each level</w:t>
+      </w:pPr>
+      <w:r>
+        <w:t>The enemies will spawn from predefined locations in each level</w:t>
       </w:r>
     </w:p>
     <w:p>
@@ -1877,16 +1011,12 @@
           <w:ilvl w:val="1"/>
           <w:numId w:val="3"/>
         </w:numPr>
-        <w:ind w:left="1440" w:hanging="360"/>
-        <w:rPr>
-          <w:u w:val="none"/>
-        </w:rPr>
-      </w:pPr>
-      <w:r>
-        <w:rPr>
-          <w:rtl w:val="0"/>
-        </w:rPr>
-        <w:t xml:space="preserve">Each spawn location will have its own location-based trigger</w:t>
+      </w:pPr>
+      <w:r>
+        <w:t xml:space="preserve">Each spawn location will have its </w:t>
+      </w:r>
+      <w:r>
+        <w:t>own location-based trigger</w:t>
       </w:r>
     </w:p>
     <w:p>
@@ -1895,16 +1025,9 @@
           <w:ilvl w:val="1"/>
           <w:numId w:val="3"/>
         </w:numPr>
-        <w:ind w:left="1440" w:hanging="360"/>
-        <w:rPr>
-          <w:u w:val="none"/>
-        </w:rPr>
-      </w:pPr>
-      <w:r>
-        <w:rPr>
-          <w:rtl w:val="0"/>
-        </w:rPr>
-        <w:t xml:space="preserve">Each spawn will have its own list of what to spawn</w:t>
+      </w:pPr>
+      <w:r>
+        <w:t>Each spawn will have its own list of what to spawn</w:t>
       </w:r>
     </w:p>
     <w:p>
@@ -1913,30 +1036,19 @@
           <w:ilvl w:val="1"/>
           <w:numId w:val="3"/>
         </w:numPr>
-        <w:ind w:left="1440" w:hanging="360"/>
-        <w:rPr>
-          <w:u w:val="none"/>
-        </w:rPr>
-      </w:pPr>
-      <w:r>
-        <w:rPr>
-          <w:rtl w:val="0"/>
-        </w:rPr>
-        <w:t xml:space="preserve">Boss will have its own spawn trigger and will only spawn the boss</w:t>
+      </w:pPr>
+      <w:r>
+        <w:t>Boss will have its own spawn trigger and will only spawn the boss</w:t>
       </w:r>
     </w:p>
     <w:p>
       <w:pPr>
         <w:pStyle w:val="Heading2"/>
-        <w:rPr/>
-      </w:pPr>
-      <w:bookmarkStart w:colFirst="0" w:colLast="0" w:name="_egihfifyiyne" w:id="7"/>
+      </w:pPr>
+      <w:bookmarkStart w:id="7" w:name="_egihfifyiyne" w:colFirst="0" w:colLast="0"/>
       <w:bookmarkEnd w:id="7"/>
       <w:r>
-        <w:rPr>
-          <w:rtl w:val="0"/>
-        </w:rPr>
-        <w:t xml:space="preserve">Map</w:t>
+        <w:t>Map</w:t>
       </w:r>
     </w:p>
     <w:p>
@@ -1945,16 +1057,9 @@
           <w:ilvl w:val="0"/>
           <w:numId w:val="9"/>
         </w:numPr>
-        <w:ind w:left="720" w:hanging="360"/>
-        <w:rPr>
-          <w:u w:val="none"/>
-        </w:rPr>
-      </w:pPr>
-      <w:r>
-        <w:rPr>
-          <w:rtl w:val="0"/>
-        </w:rPr>
-        <w:t xml:space="preserve">The map will consist of 3 floors, each one connected seamlessly by spiral stairs (will need logic for looking through walls/ceilings)</w:t>
+      </w:pPr>
+      <w:r>
+        <w:t>The map will consist of 3 floors, each one connected seamlessly by spiral stairs (will need logic for looking through walls/ceilings)</w:t>
       </w:r>
     </w:p>
     <w:p>
@@ -1963,16 +1068,9 @@
           <w:ilvl w:val="0"/>
           <w:numId w:val="9"/>
         </w:numPr>
-        <w:ind w:left="720" w:hanging="360"/>
-        <w:rPr>
-          <w:u w:val="none"/>
-        </w:rPr>
-      </w:pPr>
-      <w:r>
-        <w:rPr>
-          <w:rtl w:val="0"/>
-        </w:rPr>
-        <w:t xml:space="preserve">When the player reaches the stairs of a floor, the objective list will update reflecting completion of a floor</w:t>
+      </w:pPr>
+      <w:r>
+        <w:t>When the player reaches the stairs of a floor, the objective list will update reflecting completion of a floor</w:t>
       </w:r>
     </w:p>
     <w:p>
@@ -1981,16 +1079,12 @@
           <w:ilvl w:val="0"/>
           <w:numId w:val="9"/>
         </w:numPr>
-        <w:ind w:left="720" w:hanging="360"/>
-        <w:rPr>
-          <w:u w:val="none"/>
-        </w:rPr>
-      </w:pPr>
-      <w:r>
-        <w:rPr>
-          <w:rtl w:val="0"/>
-        </w:rPr>
-        <w:t xml:space="preserve">The boss room will be blocked by a force field that will only drop when all enemies in the game have been defeated</w:t>
+      </w:pPr>
+      <w:r>
+        <w:t>The boss ro</w:t>
+      </w:r>
+      <w:r>
+        <w:t>om will be blocked by a force field that will only drop when all enemies in the game have been defeated</w:t>
       </w:r>
     </w:p>
     <w:p>
@@ -1999,30 +1093,19 @@
           <w:ilvl w:val="0"/>
           <w:numId w:val="9"/>
         </w:numPr>
-        <w:ind w:left="720" w:hanging="360"/>
-        <w:rPr>
-          <w:u w:val="none"/>
-        </w:rPr>
-      </w:pPr>
-      <w:r>
-        <w:rPr>
-          <w:rtl w:val="0"/>
-        </w:rPr>
-        <w:t xml:space="preserve">May or may not have other/dynamic map elements (doors, locks, chests, etc)</w:t>
+      </w:pPr>
+      <w:r>
+        <w:t>May or may not have other/dynamic map elements (doors, locks, chests, etc)</w:t>
       </w:r>
     </w:p>
     <w:p>
       <w:pPr>
         <w:pStyle w:val="Heading2"/>
-        <w:rPr/>
-      </w:pPr>
-      <w:bookmarkStart w:colFirst="0" w:colLast="0" w:name="_vzzi8b23l6jl" w:id="8"/>
+      </w:pPr>
+      <w:bookmarkStart w:id="8" w:name="_vzzi8b23l6jl" w:colFirst="0" w:colLast="0"/>
       <w:bookmarkEnd w:id="8"/>
       <w:r>
-        <w:rPr>
-          <w:rtl w:val="0"/>
-        </w:rPr>
-        <w:t xml:space="preserve">Spells</w:t>
+        <w:t>Spells</w:t>
       </w:r>
     </w:p>
     <w:p>
@@ -2031,16 +1114,9 @@
           <w:ilvl w:val="0"/>
           <w:numId w:val="6"/>
         </w:numPr>
-        <w:ind w:left="720" w:hanging="360"/>
-        <w:rPr>
-          <w:u w:val="none"/>
-        </w:rPr>
-      </w:pPr>
-      <w:r>
-        <w:rPr>
-          <w:rtl w:val="0"/>
-        </w:rPr>
-        <w:t xml:space="preserve">Magi-Bolt (starter)</w:t>
+      </w:pPr>
+      <w:r>
+        <w:t>Magi-Bolt (starter)</w:t>
       </w:r>
     </w:p>
     <w:p>
@@ -2049,16 +1125,9 @@
           <w:ilvl w:val="1"/>
           <w:numId w:val="6"/>
         </w:numPr>
-        <w:ind w:left="1440" w:hanging="360"/>
-        <w:rPr>
-          <w:u w:val="none"/>
-        </w:rPr>
-      </w:pPr>
-      <w:r>
-        <w:rPr>
-          <w:rtl w:val="0"/>
-        </w:rPr>
-        <w:t xml:space="preserve">Simple purple projectile, low cooldown + damage</w:t>
+      </w:pPr>
+      <w:r>
+        <w:t>Simple purple projectile, low cooldown + damage</w:t>
       </w:r>
     </w:p>
     <w:p>
@@ -2067,16 +1136,12 @@
           <w:ilvl w:val="1"/>
           <w:numId w:val="6"/>
         </w:numPr>
-        <w:ind w:left="1440" w:hanging="360"/>
-        <w:rPr>
-          <w:u w:val="none"/>
-        </w:rPr>
-      </w:pPr>
-      <w:r>
-        <w:rPr>
-          <w:rtl w:val="0"/>
-        </w:rPr>
-        <w:t xml:space="preserve">Upgrade to increase damage and decrease cooldown (increase fire rate)</w:t>
+      </w:pPr>
+      <w:r>
+        <w:t>Up</w:t>
+      </w:r>
+      <w:r>
+        <w:t>grade to increase damage and decrease cooldown (increase fire rate)</w:t>
       </w:r>
     </w:p>
     <w:p>
@@ -2085,13 +1150,9 @@
           <w:ilvl w:val="0"/>
           <w:numId w:val="6"/>
         </w:numPr>
-        <w:ind w:left="720" w:hanging="360"/>
-      </w:pPr>
-      <w:r>
-        <w:rPr>
-          <w:rtl w:val="0"/>
-        </w:rPr>
-        <w:t xml:space="preserve">Wind Surge (starter)</w:t>
+      </w:pPr>
+      <w:r>
+        <w:t>Wind Surge (starter)</w:t>
       </w:r>
     </w:p>
     <w:p>
@@ -2100,13 +1161,9 @@
           <w:ilvl w:val="1"/>
           <w:numId w:val="6"/>
         </w:numPr>
-        <w:ind w:left="1440" w:hanging="360"/>
-      </w:pPr>
-      <w:r>
-        <w:rPr>
-          <w:rtl w:val="0"/>
-        </w:rPr>
-        <w:t xml:space="preserve">Hits everything within X range of player, medium cooldown + damage</w:t>
+      </w:pPr>
+      <w:r>
+        <w:t>Hits everything within X range of player, medium cooldown + damage</w:t>
       </w:r>
     </w:p>
     <w:p>
@@ -2115,13 +1172,9 @@
           <w:ilvl w:val="1"/>
           <w:numId w:val="6"/>
         </w:numPr>
-        <w:ind w:left="1440" w:hanging="360"/>
-      </w:pPr>
-      <w:r>
-        <w:rPr>
-          <w:rtl w:val="0"/>
-        </w:rPr>
-        <w:t xml:space="preserve">Upgrade to increase push distance and damage</w:t>
+      </w:pPr>
+      <w:r>
+        <w:t>Upgrade to increase push distance and damage</w:t>
       </w:r>
     </w:p>
     <w:p>
@@ -2130,16 +1183,9 @@
           <w:ilvl w:val="0"/>
           <w:numId w:val="6"/>
         </w:numPr>
-        <w:ind w:left="720" w:hanging="360"/>
-        <w:rPr>
-          <w:u w:val="none"/>
-        </w:rPr>
-      </w:pPr>
-      <w:r>
-        <w:rPr>
-          <w:rtl w:val="0"/>
-        </w:rPr>
-        <w:t xml:space="preserve">Magi-Blast</w:t>
+      </w:pPr>
+      <w:r>
+        <w:t>Magi-Blast</w:t>
       </w:r>
     </w:p>
     <w:p>
@@ -2148,16 +1194,12 @@
           <w:ilvl w:val="1"/>
           <w:numId w:val="6"/>
         </w:numPr>
-        <w:ind w:left="1440" w:hanging="360"/>
-        <w:rPr>
-          <w:u w:val="none"/>
-        </w:rPr>
-      </w:pPr>
-      <w:r>
-        <w:rPr>
-          <w:rtl w:val="0"/>
-        </w:rPr>
-        <w:t xml:space="preserve">Purple cone blast, medium cooldown, aoe damage</w:t>
+      </w:pPr>
+      <w:r>
+        <w:t>Purple cone blast, medium cooldown, aoe dama</w:t>
+      </w:r>
+      <w:r>
+        <w:t>ge</w:t>
       </w:r>
     </w:p>
     <w:p>
@@ -2166,16 +1208,9 @@
           <w:ilvl w:val="1"/>
           <w:numId w:val="6"/>
         </w:numPr>
-        <w:ind w:left="1440" w:hanging="360"/>
-        <w:rPr>
-          <w:u w:val="none"/>
-        </w:rPr>
-      </w:pPr>
-      <w:r>
-        <w:rPr>
-          <w:rtl w:val="0"/>
-        </w:rPr>
-        <w:t xml:space="preserve">Upgrade to increase damage and cone length</w:t>
+      </w:pPr>
+      <w:r>
+        <w:t>Upgrade to increase damage and cone length</w:t>
       </w:r>
     </w:p>
     <w:p>
@@ -2184,16 +1219,9 @@
           <w:ilvl w:val="0"/>
           <w:numId w:val="6"/>
         </w:numPr>
-        <w:ind w:left="720" w:hanging="360"/>
-        <w:rPr>
-          <w:u w:val="none"/>
-        </w:rPr>
-      </w:pPr>
-      <w:r>
-        <w:rPr>
-          <w:rtl w:val="0"/>
-        </w:rPr>
-        <w:t xml:space="preserve">Burning Hands</w:t>
+      </w:pPr>
+      <w:r>
+        <w:t>Burning Hands</w:t>
       </w:r>
     </w:p>
     <w:p>
@@ -2202,16 +1230,9 @@
           <w:ilvl w:val="1"/>
           <w:numId w:val="6"/>
         </w:numPr>
-        <w:ind w:left="1440" w:hanging="360"/>
-        <w:rPr>
-          <w:u w:val="none"/>
-        </w:rPr>
-      </w:pPr>
-      <w:r>
-        <w:rPr>
-          <w:rtl w:val="0"/>
-        </w:rPr>
-        <w:t xml:space="preserve">Fire cone channel, medium cooldown, 3s cast duration, low damage per second</w:t>
+      </w:pPr>
+      <w:r>
+        <w:t>Fire cone channel, medium cooldown, 3s cast duration, low damage per second</w:t>
       </w:r>
     </w:p>
     <w:p>
@@ -2220,16 +1241,9 @@
           <w:ilvl w:val="1"/>
           <w:numId w:val="6"/>
         </w:numPr>
-        <w:ind w:left="1440" w:hanging="360"/>
-        <w:rPr>
-          <w:u w:val="none"/>
-        </w:rPr>
-      </w:pPr>
-      <w:r>
-        <w:rPr>
-          <w:rtl w:val="0"/>
-        </w:rPr>
-        <w:t xml:space="preserve">Upgrade to increase cone angle and dps</w:t>
+      </w:pPr>
+      <w:r>
+        <w:t>Upgrade to increase cone angle and dps</w:t>
       </w:r>
     </w:p>
     <w:p>
@@ -2238,16 +1252,10 @@
           <w:ilvl w:val="0"/>
           <w:numId w:val="6"/>
         </w:numPr>
-        <w:ind w:left="720" w:hanging="360"/>
-        <w:rPr>
-          <w:u w:val="none"/>
-        </w:rPr>
-      </w:pPr>
-      <w:r>
-        <w:rPr>
-          <w:rtl w:val="0"/>
-        </w:rPr>
-        <w:t xml:space="preserve">Lightning Strike</w:t>
+      </w:pPr>
+      <w:r>
+        <w:lastRenderedPageBreak/>
+        <w:t>Lightning Strike</w:t>
       </w:r>
     </w:p>
     <w:p>
@@ -2256,16 +1264,12 @@
           <w:ilvl w:val="1"/>
           <w:numId w:val="6"/>
         </w:numPr>
-        <w:ind w:left="1440" w:hanging="360"/>
-        <w:rPr>
-          <w:u w:val="none"/>
-        </w:rPr>
-      </w:pPr>
-      <w:r>
-        <w:rPr>
-          <w:rtl w:val="0"/>
-        </w:rPr>
-        <w:t xml:space="preserve">Shoots an arc of lightning in front of the player 2 times, high cooldown + damage</w:t>
+      </w:pPr>
+      <w:r>
+        <w:t xml:space="preserve">Shoots an arc of lightning in front of the player 2 times, high </w:t>
+      </w:r>
+      <w:r>
+        <w:t>cooldown + damage</w:t>
       </w:r>
     </w:p>
     <w:p>
@@ -2274,46 +1278,24 @@
           <w:ilvl w:val="1"/>
           <w:numId w:val="6"/>
         </w:numPr>
-        <w:ind w:left="1440" w:hanging="360"/>
-        <w:rPr>
-          <w:u w:val="none"/>
-        </w:rPr>
-      </w:pPr>
-      <w:r>
-        <w:rPr>
-          <w:rtl w:val="0"/>
-        </w:rPr>
-        <w:t xml:space="preserve">Upgrade to increase damage and number of arcs</w:t>
-      </w:r>
-      <w:r>
-        <w:rPr>
-          <w:rtl w:val="0"/>
-        </w:rPr>
+      </w:pPr>
+      <w:r>
+        <w:t>Upgrade to increase damage and number of arcs</w:t>
       </w:r>
     </w:p>
     <w:p>
       <w:pPr>
         <w:pStyle w:val="Heading1"/>
-        <w:rPr/>
-      </w:pPr>
-      <w:bookmarkStart w:colFirst="0" w:colLast="0" w:name="_hvtf74gs7lq" w:id="9"/>
+      </w:pPr>
+      <w:bookmarkStart w:id="9" w:name="_hvtf74gs7lq" w:colFirst="0" w:colLast="0"/>
       <w:bookmarkEnd w:id="9"/>
       <w:r>
-        <w:rPr>
-          <w:rtl w:val="0"/>
-        </w:rPr>
-        <w:t xml:space="preserve">Interface Usage</w:t>
-      </w:r>
-    </w:p>
-    <w:p>
-      <w:pPr>
-        <w:rPr/>
-      </w:pPr>
-      <w:r>
-        <w:rPr>
-          <w:rtl w:val="0"/>
-        </w:rPr>
-        <w:t xml:space="preserve">XP Bar:</w:t>
+        <w:t>Interface Usage</w:t>
+      </w:r>
+    </w:p>
+    <w:p>
+      <w:r>
+        <w:t>XP Bar:</w:t>
       </w:r>
     </w:p>
     <w:p>
@@ -2322,16 +1304,9 @@
           <w:ilvl w:val="0"/>
           <w:numId w:val="7"/>
         </w:numPr>
-        <w:ind w:left="720" w:hanging="360"/>
-        <w:rPr>
-          <w:u w:val="none"/>
-        </w:rPr>
-      </w:pPr>
-      <w:r>
-        <w:rPr>
-          <w:rtl w:val="0"/>
-        </w:rPr>
-        <w:t xml:space="preserve">Across the bottom of the screen, likely yellow or purple</w:t>
+      </w:pPr>
+      <w:r>
+        <w:t>Across the bottom of the screen, likely yellow or purple</w:t>
       </w:r>
     </w:p>
     <w:p>
@@ -2340,16 +1315,9 @@
           <w:ilvl w:val="0"/>
           <w:numId w:val="7"/>
         </w:numPr>
-        <w:ind w:left="720" w:hanging="360"/>
-        <w:rPr>
-          <w:u w:val="none"/>
-        </w:rPr>
-      </w:pPr>
-      <w:r>
-        <w:rPr>
-          <w:rtl w:val="0"/>
-        </w:rPr>
-        <w:t xml:space="preserve">Kills reward XP, at 100% the player should level and the bar should reflect the new level</w:t>
+      </w:pPr>
+      <w:r>
+        <w:t>Kills reward XP, at 100% the player should level and the bar should reflect the new level</w:t>
       </w:r>
     </w:p>
     <w:p>
@@ -2358,16 +1326,9 @@
           <w:ilvl w:val="0"/>
           <w:numId w:val="7"/>
         </w:numPr>
-        <w:ind w:left="720" w:hanging="360"/>
-        <w:rPr>
-          <w:u w:val="none"/>
-        </w:rPr>
-      </w:pPr>
-      <w:r>
-        <w:rPr>
-          <w:rtl w:val="0"/>
-        </w:rPr>
-        <w:t xml:space="preserve">Each level unlocks 1 of the 3 remaining skills (until all are unlocked)</w:t>
+      </w:pPr>
+      <w:r>
+        <w:t>Each level unlocks 1 of the 3 remaining skills (until all are unlocked)</w:t>
       </w:r>
     </w:p>
     <w:p>
@@ -2376,27 +1337,14 @@
           <w:ilvl w:val="0"/>
           <w:numId w:val="7"/>
         </w:numPr>
-        <w:ind w:left="720" w:hanging="360"/>
-        <w:rPr>
-          <w:u w:val="none"/>
-        </w:rPr>
-      </w:pPr>
-      <w:r>
-        <w:rPr>
-          <w:rtl w:val="0"/>
-        </w:rPr>
-        <w:t xml:space="preserve">Each level grants 1 skill point to upgrade unlocked skills</w:t>
-      </w:r>
-    </w:p>
-    <w:p>
-      <w:pPr>
-        <w:rPr/>
-      </w:pPr>
-      <w:r>
-        <w:rPr>
-          <w:rtl w:val="0"/>
-        </w:rPr>
-        <w:t xml:space="preserve">Health Bar:</w:t>
+      </w:pPr>
+      <w:r>
+        <w:t>Each level grants 1 skill point to upgrade unlocked skills</w:t>
+      </w:r>
+    </w:p>
+    <w:p>
+      <w:r>
+        <w:t>Health Bar:</w:t>
       </w:r>
     </w:p>
     <w:p>
@@ -2405,16 +1353,12 @@
           <w:ilvl w:val="0"/>
           <w:numId w:val="1"/>
         </w:numPr>
-        <w:ind w:left="720" w:hanging="360"/>
-        <w:rPr>
-          <w:u w:val="none"/>
-        </w:rPr>
-      </w:pPr>
-      <w:r>
-        <w:rPr>
-          <w:rtl w:val="0"/>
-        </w:rPr>
-        <w:t xml:space="preserve">Above the XP bar, taller/thicker than XP, likely green (red for missing?)</w:t>
+      </w:pPr>
+      <w:r>
+        <w:t>Above the XP bar, talle</w:t>
+      </w:r>
+      <w:r>
+        <w:t>r/thicker than XP, likely green (red for missing?)</w:t>
       </w:r>
     </w:p>
     <w:p>
@@ -2423,16 +1367,9 @@
           <w:ilvl w:val="0"/>
           <w:numId w:val="1"/>
         </w:numPr>
-        <w:ind w:left="720" w:hanging="360"/>
-        <w:rPr>
-          <w:u w:val="none"/>
-        </w:rPr>
-      </w:pPr>
-      <w:r>
-        <w:rPr>
-          <w:rtl w:val="0"/>
-        </w:rPr>
-        <w:t xml:space="preserve">Health regens at a slow speed (or health pickups?)</w:t>
+      </w:pPr>
+      <w:r>
+        <w:t>Health regens at a slow speed (or health pickups?)</w:t>
       </w:r>
     </w:p>
     <w:p>
@@ -2441,16 +1378,9 @@
           <w:ilvl w:val="0"/>
           <w:numId w:val="1"/>
         </w:numPr>
-        <w:ind w:left="720" w:hanging="360"/>
-        <w:rPr>
-          <w:u w:val="none"/>
-        </w:rPr>
-      </w:pPr>
-      <w:r>
-        <w:rPr>
-          <w:rtl w:val="0"/>
-        </w:rPr>
-        <w:t xml:space="preserve">The player regens full HP on level up</w:t>
+      </w:pPr>
+      <w:r>
+        <w:t>The player regens full HP on level up</w:t>
       </w:r>
     </w:p>
     <w:p>
@@ -2459,27 +1389,14 @@
           <w:ilvl w:val="0"/>
           <w:numId w:val="1"/>
         </w:numPr>
-        <w:ind w:left="720" w:hanging="360"/>
-        <w:rPr>
-          <w:u w:val="none"/>
-        </w:rPr>
-      </w:pPr>
-      <w:r>
-        <w:rPr>
-          <w:rtl w:val="0"/>
-        </w:rPr>
-        <w:t xml:space="preserve">Game over at HP = 0</w:t>
-      </w:r>
-    </w:p>
-    <w:p>
-      <w:pPr>
-        <w:rPr/>
-      </w:pPr>
-      <w:r>
-        <w:rPr>
-          <w:rtl w:val="0"/>
-        </w:rPr>
-        <w:t xml:space="preserve">Spell Indicator:</w:t>
+      </w:pPr>
+      <w:r>
+        <w:t>Game over at HP = 0</w:t>
+      </w:r>
+    </w:p>
+    <w:p>
+      <w:r>
+        <w:t>Spell Indicator:</w:t>
       </w:r>
     </w:p>
     <w:p>
@@ -2488,16 +1405,9 @@
           <w:ilvl w:val="0"/>
           <w:numId w:val="4"/>
         </w:numPr>
-        <w:ind w:left="720" w:hanging="360"/>
-        <w:rPr>
-          <w:u w:val="none"/>
-        </w:rPr>
-      </w:pPr>
-      <w:r>
-        <w:rPr>
-          <w:rtl w:val="0"/>
-        </w:rPr>
-        <w:t xml:space="preserve">On screen representation of Left and Right mouse button</w:t>
+      </w:pPr>
+      <w:r>
+        <w:t>On screen representation of Left and Right mouse button</w:t>
       </w:r>
     </w:p>
     <w:p>
@@ -2506,27 +1416,17 @@
           <w:ilvl w:val="0"/>
           <w:numId w:val="4"/>
         </w:numPr>
-        <w:ind w:left="720" w:hanging="360"/>
-        <w:rPr>
-          <w:u w:val="none"/>
-        </w:rPr>
-      </w:pPr>
-      <w:r>
-        <w:rPr>
-          <w:rtl w:val="0"/>
-        </w:rPr>
-        <w:t xml:space="preserve">Shows which spells are currently assigned as well as a cooldown timer</w:t>
-      </w:r>
-    </w:p>
-    <w:p>
-      <w:pPr>
-        <w:rPr/>
-      </w:pPr>
-      <w:r>
-        <w:rPr>
-          <w:rtl w:val="0"/>
-        </w:rPr>
-        <w:t xml:space="preserve">Objective Window:</w:t>
+      </w:pPr>
+      <w:r>
+        <w:t xml:space="preserve">Shows which spells are </w:t>
+      </w:r>
+      <w:r>
+        <w:t>currently assigned as well as a cooldown timer</w:t>
+      </w:r>
+    </w:p>
+    <w:p>
+      <w:r>
+        <w:t>Objective Window:</w:t>
       </w:r>
     </w:p>
     <w:p>
@@ -2535,16 +1435,9 @@
           <w:ilvl w:val="0"/>
           <w:numId w:val="5"/>
         </w:numPr>
-        <w:ind w:left="720" w:hanging="360"/>
-        <w:rPr>
-          <w:u w:val="none"/>
-        </w:rPr>
-      </w:pPr>
-      <w:r>
-        <w:rPr>
-          <w:rtl w:val="0"/>
-        </w:rPr>
-        <w:t xml:space="preserve">On the right side of the screen as follows. Each bullet appears after the previous nested bullet is completed.</w:t>
+      </w:pPr>
+      <w:r>
+        <w:t>On the right side of the screen as follows. Each bullet appears after the previous nested bullet is completed.</w:t>
       </w:r>
     </w:p>
     <w:p>
@@ -2553,16 +1446,9 @@
           <w:ilvl w:val="1"/>
           <w:numId w:val="5"/>
         </w:numPr>
-        <w:ind w:left="1440" w:hanging="360"/>
-        <w:rPr>
-          <w:u w:val="none"/>
-        </w:rPr>
-      </w:pPr>
-      <w:r>
-        <w:rPr>
-          <w:rtl w:val="0"/>
-        </w:rPr>
-        <w:t xml:space="preserve">“Use WASD to run around”</w:t>
+      </w:pPr>
+      <w:r>
+        <w:t>“Use WASD to run around”</w:t>
       </w:r>
     </w:p>
     <w:p>
@@ -2571,13 +1457,9 @@
           <w:ilvl w:val="2"/>
           <w:numId w:val="5"/>
         </w:numPr>
-        <w:ind w:left="2160" w:hanging="360"/>
-      </w:pPr>
-      <w:r>
-        <w:rPr>
-          <w:rtl w:val="0"/>
-        </w:rPr>
-        <w:t xml:space="preserve">“Cast your primary spell with Left-Click”</w:t>
+      </w:pPr>
+      <w:r>
+        <w:t>“Cast your primary spell with Left-Click”</w:t>
       </w:r>
     </w:p>
     <w:p>
@@ -2586,13 +1468,12 @@
           <w:ilvl w:val="3"/>
           <w:numId w:val="5"/>
         </w:numPr>
-        <w:ind w:left="2880" w:hanging="360"/>
-      </w:pPr>
-      <w:r>
-        <w:rPr>
-          <w:rtl w:val="0"/>
-        </w:rPr>
-        <w:t xml:space="preserve">“Cast your secondary spell with Right-Click”</w:t>
+      </w:pPr>
+      <w:r>
+        <w:t>“Cast your se</w:t>
+      </w:r>
+      <w:r>
+        <w:t>condary spell with Right-Click”</w:t>
       </w:r>
     </w:p>
     <w:p>
@@ -2601,13 +1482,9 @@
           <w:ilvl w:val="4"/>
           <w:numId w:val="5"/>
         </w:numPr>
-        <w:ind w:left="3600" w:hanging="360"/>
-      </w:pPr>
-      <w:r>
-        <w:rPr>
-          <w:rtl w:val="0"/>
-        </w:rPr>
-        <w:t xml:space="preserve">“Hit E to toggle view of your spellbook”</w:t>
+      </w:pPr>
+      <w:r>
+        <w:t>“Hit E to toggle view of your spellbook”</w:t>
       </w:r>
     </w:p>
     <w:p>
@@ -2616,16 +1493,9 @@
           <w:ilvl w:val="1"/>
           <w:numId w:val="5"/>
         </w:numPr>
-        <w:ind w:left="1440" w:hanging="360"/>
-        <w:rPr>
-          <w:u w:val="none"/>
-        </w:rPr>
-      </w:pPr>
-      <w:r>
-        <w:rPr>
-          <w:rtl w:val="0"/>
-        </w:rPr>
-        <w:t xml:space="preserve">“Kill 10 creatures”</w:t>
+      </w:pPr>
+      <w:r>
+        <w:t>“Kill 10 creatures”</w:t>
       </w:r>
     </w:p>
     <w:p>
@@ -2634,16 +1504,9 @@
           <w:ilvl w:val="2"/>
           <w:numId w:val="5"/>
         </w:numPr>
-        <w:ind w:left="2160" w:hanging="360"/>
-        <w:rPr>
-          <w:u w:val="none"/>
-        </w:rPr>
-      </w:pPr>
-      <w:r>
-        <w:rPr>
-          <w:rtl w:val="0"/>
-        </w:rPr>
-        <w:t xml:space="preserve">After complete “Kill all creatures”</w:t>
+      </w:pPr>
+      <w:r>
+        <w:t>After complete “Kill all creatures”</w:t>
       </w:r>
     </w:p>
     <w:p>
@@ -2652,13 +1515,9 @@
           <w:ilvl w:val="1"/>
           <w:numId w:val="5"/>
         </w:numPr>
-        <w:ind w:left="1440" w:hanging="360"/>
-      </w:pPr>
-      <w:r>
-        <w:rPr>
-          <w:rtl w:val="0"/>
-        </w:rPr>
-        <w:t xml:space="preserve">“Reach the stairs on this floor”</w:t>
+      </w:pPr>
+      <w:r>
+        <w:t>“Reach the stairs on this floor”</w:t>
       </w:r>
     </w:p>
     <w:p>
@@ -2667,24 +1526,14 @@
           <w:ilvl w:val="2"/>
           <w:numId w:val="5"/>
         </w:numPr>
-        <w:ind w:left="2160" w:hanging="360"/>
-      </w:pPr>
-      <w:r>
-        <w:rPr>
-          <w:rtl w:val="0"/>
-        </w:rPr>
+      </w:pPr>
+      <w:r>
         <w:t xml:space="preserve">After complete “Reach the top of the tower and stop the Evil Wizard!” </w:t>
       </w:r>
     </w:p>
     <w:p>
-      <w:pPr>
-        <w:rPr/>
-      </w:pPr>
-      <w:r>
-        <w:rPr>
-          <w:rtl w:val="0"/>
-        </w:rPr>
-        <w:t xml:space="preserve">Spellbook:</w:t>
+      <w:r>
+        <w:t>Spellbook:</w:t>
       </w:r>
     </w:p>
     <w:p>
@@ -2693,16 +1542,12 @@
           <w:ilvl w:val="0"/>
           <w:numId w:val="8"/>
         </w:numPr>
-        <w:ind w:left="720" w:hanging="360"/>
-        <w:rPr>
-          <w:u w:val="none"/>
-        </w:rPr>
-      </w:pPr>
-      <w:r>
-        <w:rPr>
-          <w:rtl w:val="0"/>
-        </w:rPr>
-        <w:t xml:space="preserve">E opens and closes</w:t>
+      </w:pPr>
+      <w:r>
+        <w:t xml:space="preserve">E opens and </w:t>
+      </w:r>
+      <w:r>
+        <w:t>closes</w:t>
       </w:r>
     </w:p>
     <w:p>
@@ -2711,16 +1556,9 @@
           <w:ilvl w:val="0"/>
           <w:numId w:val="8"/>
         </w:numPr>
-        <w:ind w:left="720" w:hanging="360"/>
-        <w:rPr>
-          <w:u w:val="none"/>
-        </w:rPr>
-      </w:pPr>
-      <w:r>
-        <w:rPr>
-          <w:rtl w:val="0"/>
-        </w:rPr>
-        <w:t xml:space="preserve">Has 2 slots for active spells, 5 slots along the right for list of all spells</w:t>
+      </w:pPr>
+      <w:r>
+        <w:t>Has 2 slots for active spells, 5 slots along the right for list of all spells</w:t>
       </w:r>
     </w:p>
     <w:p>
@@ -2729,16 +1567,9 @@
           <w:ilvl w:val="0"/>
           <w:numId w:val="8"/>
         </w:numPr>
-        <w:ind w:left="720" w:hanging="360"/>
-        <w:rPr>
-          <w:u w:val="none"/>
-        </w:rPr>
-      </w:pPr>
-      <w:r>
-        <w:rPr>
-          <w:rtl w:val="0"/>
-        </w:rPr>
-        <w:t xml:space="preserve">Can level up a spell on the right list by hitting the + next to it</w:t>
+      </w:pPr>
+      <w:r>
+        <w:t>Can level up a spell on the right list by hitting the + next to it</w:t>
       </w:r>
     </w:p>
     <w:p>
@@ -2747,117 +1578,222 @@
           <w:ilvl w:val="1"/>
           <w:numId w:val="8"/>
         </w:numPr>
-        <w:ind w:left="1440" w:hanging="360"/>
+      </w:pPr>
+      <w:r>
+        <w:t>Consumes 1 skill point</w:t>
+      </w:r>
+    </w:p>
+    <w:p/>
+    <w:p>
+      <w:pPr>
+        <w:pStyle w:val="Heading1"/>
+      </w:pPr>
+      <w:bookmarkStart w:id="10" w:name="_p9xmq3tnvnqe" w:colFirst="0" w:colLast="0"/>
+      <w:bookmarkEnd w:id="10"/>
+      <w:r>
+        <w:t>Menu and General Game Usage</w:t>
+      </w:r>
+    </w:p>
+    <w:p>
+      <w:r>
+        <w:t>We will be designing a main menu and an options menu (probably with just the ability to mute/unmute, quit the game or return to the main menu. Options menu will be accessed via ESC.</w:t>
+      </w:r>
+    </w:p>
+    <w:p/>
+    <w:p>
+      <w:pPr>
+        <w:pStyle w:val="Heading1"/>
+      </w:pPr>
+      <w:bookmarkStart w:id="11" w:name="_mbjms8ji505s" w:colFirst="0" w:colLast="0"/>
+      <w:bookmarkEnd w:id="11"/>
+      <w:r>
+        <w:lastRenderedPageBreak/>
+        <w:t>MENU FLOW CHARTS *-PLACEHOLDER-*</w:t>
+      </w:r>
+    </w:p>
+    <w:p>
+      <w:pPr>
+        <w:pStyle w:val="Heading1"/>
+      </w:pPr>
+      <w:bookmarkStart w:id="12" w:name="_o19jxu6yaqo0" w:colFirst="0" w:colLast="0"/>
+      <w:bookmarkEnd w:id="12"/>
+      <w:r>
+        <w:t>TDD *-PLACEHOLDER-*</w:t>
+      </w:r>
+    </w:p>
+    <w:p>
+      <w:pPr>
         <w:rPr>
-          <w:u w:val="none"/>
+          <w:b/>
+          <w:bCs/>
         </w:rPr>
       </w:pPr>
       <w:r>
         <w:rPr>
-          <w:rtl w:val="0"/>
+          <w:b/>
+          <w:bCs/>
         </w:rPr>
-        <w:t xml:space="preserve">Consumes 1 skill point</w:t>
-      </w:r>
-    </w:p>
-    <w:p>
-      <w:pPr>
-        <w:rPr/>
-      </w:pPr>
-      <w:r>
+        <w:t>Programs</w:t>
+      </w:r>
+    </w:p>
+    <w:p>
+      <w:r>
+        <w:t xml:space="preserve">This game will be built using Unreal 4.22.3 and Visual Studios 2019, so we can program in C++, along with taking advantage of the UI and design capabilities of UE4.  </w:t>
+      </w:r>
+    </w:p>
+    <w:p/>
+    <w:p>
+      <w:pPr>
         <w:rPr>
-          <w:rtl w:val="0"/>
+          <w:b/>
+          <w:bCs/>
         </w:rPr>
-      </w:r>
-    </w:p>
+      </w:pPr>
+      <w:r>
+        <w:rPr>
+          <w:b/>
+          <w:bCs/>
+        </w:rPr>
+        <w:t>Set up</w:t>
+      </w:r>
+    </w:p>
+    <w:p>
+      <w:r>
+        <w:t xml:space="preserve">This will be built in third Person C++ option in UE4, with the camera angle changed so it will appear to be a top down look.  We will be implementing a save system to transfer information from one level to another along with each level of the game will be loading a new level for the player, transitions between levels will be done by doors and loading screens. </w:t>
+      </w:r>
+    </w:p>
+    <w:p/>
+    <w:p>
+      <w:pPr>
+        <w:rPr>
+          <w:b/>
+          <w:bCs/>
+        </w:rPr>
+      </w:pPr>
+      <w:r>
+        <w:rPr>
+          <w:b/>
+          <w:bCs/>
+        </w:rPr>
+        <w:t>System</w:t>
+      </w:r>
+    </w:p>
+    <w:p>
+      <w:r>
+        <w:t xml:space="preserve">The end result of this game will be a program to be played on a PC with windows 10 running, it will use keyboard and mouse functions for controls. </w:t>
+      </w:r>
+    </w:p>
+    <w:p/>
+    <w:p>
+      <w:pPr>
+        <w:rPr>
+          <w:b/>
+          <w:bCs/>
+        </w:rPr>
+      </w:pPr>
+      <w:r>
+        <w:rPr>
+          <w:b/>
+          <w:bCs/>
+        </w:rPr>
+        <w:t xml:space="preserve">Naming </w:t>
+      </w:r>
+      <w:r>
+        <w:rPr>
+          <w:b/>
+          <w:bCs/>
+        </w:rPr>
+        <w:t>C</w:t>
+      </w:r>
+      <w:r>
+        <w:rPr>
+          <w:b/>
+          <w:bCs/>
+        </w:rPr>
+        <w:t>onventions</w:t>
+      </w:r>
+    </w:p>
+    <w:p>
+      <w:r>
+        <w:t xml:space="preserve">All classes will start with a capital letter, ie </w:t>
+      </w:r>
+      <w:bookmarkStart w:id="13" w:name="_GoBack"/>
+      <w:bookmarkEnd w:id="13"/>
+      <w:r>
+        <w:t>Spells</w:t>
+      </w:r>
+    </w:p>
+    <w:p>
+      <w:r>
+        <w:t xml:space="preserve">All will use Camal Case </w:t>
+      </w:r>
+      <w:proofErr w:type="gramStart"/>
+      <w:r>
+        <w:t>ie  MagiBoltSpell</w:t>
+      </w:r>
+      <w:proofErr w:type="gramEnd"/>
+    </w:p>
+    <w:p/>
+    <w:p>
+      <w:pPr>
+        <w:rPr>
+          <w:b/>
+          <w:bCs/>
+        </w:rPr>
+      </w:pPr>
+      <w:r>
+        <w:rPr>
+          <w:b/>
+          <w:bCs/>
+        </w:rPr>
+        <w:t>Folder System</w:t>
+      </w:r>
+    </w:p>
+    <w:p>
+      <w:r>
+        <w:t xml:space="preserve">In the ThirdPerson folder there will be folders for mesh, material, and textures for objects in the game, there will be a sound folder, and other needed assesses named as found.  Each folder can have subfolders if needed, ie textures can have a sub folder for buttons and such. </w:t>
+      </w:r>
+    </w:p>
+    <w:p/>
+    <w:p>
+      <w:r>
+        <w:t xml:space="preserve">In the ThirdPersonCPP folder will have the Blueprints, Maps, UI and any other system folders needed.  There can be subfolders as well if needed, ie in Blueprints you can have a sub folder for Enemy UI. </w:t>
+      </w:r>
+    </w:p>
+    <w:p/>
+    <w:p>
+      <w:r>
+        <w:t xml:space="preserve">In the C++ folder newly create files must be set to public, and the system will create public folders, if we find that the C++ information becomes too over crowded each parent and child class can be assigned a single folder. </w:t>
+      </w:r>
+    </w:p>
+    <w:p/>
+    <w:p/>
     <w:p>
       <w:pPr>
         <w:pStyle w:val="Heading1"/>
-        <w:rPr/>
-      </w:pPr>
-      <w:bookmarkStart w:colFirst="0" w:colLast="0" w:name="_p9xmq3tnvnqe" w:id="10"/>
-      <w:bookmarkEnd w:id="10"/>
-      <w:r>
-        <w:rPr>
-          <w:rtl w:val="0"/>
-        </w:rPr>
-        <w:t xml:space="preserve">Menu and General Game Usage</w:t>
-      </w:r>
-    </w:p>
-    <w:p>
-      <w:pPr>
-        <w:rPr/>
-      </w:pPr>
-      <w:r>
-        <w:rPr>
-          <w:rtl w:val="0"/>
-        </w:rPr>
-        <w:t xml:space="preserve">We will be designing a main menu and an options menu (probably with just the ability to mute/unmute, quit the game or return to the main menu. Options menu will be accessed via ESC.</w:t>
-      </w:r>
-    </w:p>
-    <w:p>
-      <w:pPr>
-        <w:rPr/>
-      </w:pPr>
-      <w:r>
-        <w:rPr>
-          <w:rtl w:val="0"/>
-        </w:rPr>
-      </w:r>
-    </w:p>
-    <w:p>
-      <w:pPr>
-        <w:pStyle w:val="Heading1"/>
-        <w:rPr/>
-      </w:pPr>
-      <w:bookmarkStart w:colFirst="0" w:colLast="0" w:name="_mbjms8ji505s" w:id="11"/>
-      <w:bookmarkEnd w:id="11"/>
-      <w:r>
-        <w:rPr>
-          <w:rtl w:val="0"/>
-        </w:rPr>
-        <w:t xml:space="preserve">MENU FLOW CHARTS *-PLACEHOLDER-*</w:t>
-      </w:r>
-    </w:p>
-    <w:p>
-      <w:pPr>
-        <w:pStyle w:val="Heading1"/>
-        <w:rPr/>
-      </w:pPr>
-      <w:bookmarkStart w:colFirst="0" w:colLast="0" w:name="_o19jxu6yaqo0" w:id="12"/>
-      <w:bookmarkEnd w:id="12"/>
-      <w:r>
-        <w:rPr>
-          <w:rtl w:val="0"/>
-        </w:rPr>
-        <w:t xml:space="preserve">TDD *-PLACEHOLDER-*</w:t>
-      </w:r>
-    </w:p>
-    <w:p>
-      <w:pPr>
-        <w:pStyle w:val="Heading1"/>
-        <w:rPr/>
-      </w:pPr>
-      <w:bookmarkStart w:colFirst="0" w:colLast="0" w:name="_878fwp732o9b" w:id="13"/>
-      <w:bookmarkEnd w:id="13"/>
-      <w:r>
-        <w:rPr>
-          <w:rtl w:val="0"/>
-        </w:rPr>
-        <w:t xml:space="preserve">UML *-PLACEHOLDER-*</w:t>
+      </w:pPr>
+      <w:bookmarkStart w:id="14" w:name="_878fwp732o9b" w:colFirst="0" w:colLast="0"/>
+      <w:bookmarkEnd w:id="14"/>
+      <w:r>
+        <w:t>UML *-PLACEHOLDER-*</w:t>
       </w:r>
     </w:p>
     <w:sectPr>
-      <w:pgSz w:h="15840" w:w="12240"/>
-      <w:pgMar w:bottom="1440" w:top="1440" w:left="1440" w:right="1440" w:header="720" w:footer="720"/>
+      <w:pgSz w:w="12240" w:h="15840"/>
+      <w:pgMar w:top="1440" w:right="1440" w:bottom="1440" w:left="1440" w:header="720" w:footer="720" w:gutter="0"/>
       <w:pgNumType w:start="1"/>
+      <w:cols w:space="720"/>
     </w:sectPr>
   </w:body>
 </w:document>
 </file>
 
 <file path=word/numbering.xml><?xml version="1.0" encoding="utf-8"?>
-<w:numbering xmlns:mc="http://schemas.openxmlformats.org/markup-compatibility/2006" xmlns:o="urn:schemas-microsoft-com:office:office" xmlns:r="http://schemas.openxmlformats.org/officeDocument/2006/relationships" xmlns:m="http://schemas.openxmlformats.org/officeDocument/2006/math" xmlns:v="urn:schemas-microsoft-com:vml" xmlns:wp="http://schemas.openxmlformats.org/drawingml/2006/wordprocessingDrawing" xmlns:w10="urn:schemas-microsoft-com:office:word" xmlns:w="http://schemas.openxmlformats.org/wordprocessingml/2006/main" xmlns:wne="http://schemas.microsoft.com/office/word/2006/wordml" xmlns:sl="http://schemas.openxmlformats.org/schemaLibrary/2006/main" xmlns:a="http://schemas.openxmlformats.org/drawingml/2006/main" xmlns:pic="http://schemas.openxmlformats.org/drawingml/2006/picture" xmlns:c="http://schemas.openxmlformats.org/drawingml/2006/chart" xmlns:lc="http://schemas.openxmlformats.org/drawingml/2006/lockedCanvas" xmlns:dgm="http://schemas.openxmlformats.org/drawingml/2006/diagram" xmlns:wps="http://schemas.microsoft.com/office/word/2010/wordprocessingShape" xmlns:wpg="http://schemas.microsoft.com/office/word/2010/wordprocessingGroup" xmlns:w14="http://schemas.microsoft.com/office/word/2010/wordml" xmlns:w15="http://schemas.microsoft.com/office/word/2012/wordml">
-  <w:abstractNum w:abstractNumId="1">
+<w:numbering xmlns:wpc="http://schemas.microsoft.com/office/word/2010/wordprocessingCanvas" xmlns:cx="http://schemas.microsoft.com/office/drawing/2014/chartex" xmlns:cx1="http://schemas.microsoft.com/office/drawing/2015/9/8/chartex" xmlns:cx2="http://schemas.microsoft.com/office/drawing/2015/10/21/chartex" xmlns:cx3="http://schemas.microsoft.com/office/drawing/2016/5/9/chartex" xmlns:cx4="http://schemas.microsoft.com/office/drawing/2016/5/10/chartex" xmlns:cx5="http://schemas.microsoft.com/office/drawing/2016/5/11/chartex" xmlns:cx6="http://schemas.microsoft.com/office/drawing/2016/5/12/chartex" xmlns:cx7="http://schemas.microsoft.com/office/drawing/2016/5/13/chartex" xmlns:cx8="http://schemas.microsoft.com/office/drawing/2016/5/14/chartex" xmlns:mc="http://schemas.openxmlformats.org/markup-compatibility/2006" xmlns:aink="http://schemas.microsoft.com/office/drawing/2016/ink" xmlns:am3d="http://schemas.microsoft.com/office/drawing/2017/model3d" xmlns:o="urn:schemas-microsoft-com:office:office" xmlns:r="http://schemas.openxmlformats.org/officeDocument/2006/relationships" xmlns:m="http://schemas.openxmlformats.org/officeDocument/2006/math" xmlns:v="urn:schemas-microsoft-com:vml" xmlns:wp14="http://schemas.microsoft.com/office/word/2010/wordprocessingDrawing" xmlns:wp="http://schemas.openxmlformats.org/drawingml/2006/wordprocessingDrawing" xmlns:w10="urn:schemas-microsoft-com:office:word" xmlns:w="http://schemas.openxmlformats.org/wordprocessingml/2006/main" xmlns:w14="http://schemas.microsoft.com/office/word/2010/wordml" xmlns:w15="http://schemas.microsoft.com/office/word/2012/wordml" xmlns:w16cid="http://schemas.microsoft.com/office/word/2016/wordml/cid" xmlns:w16se="http://schemas.microsoft.com/office/word/2015/wordml/symex" xmlns:wpg="http://schemas.microsoft.com/office/word/2010/wordprocessingGroup" xmlns:wpi="http://schemas.microsoft.com/office/word/2010/wordprocessingInk" xmlns:wne="http://schemas.microsoft.com/office/word/2006/wordml" xmlns:wps="http://schemas.microsoft.com/office/word/2010/wordprocessingShape" mc:Ignorable="w14 w15 w16se w16cid wp14">
+  <w:abstractNum w:abstractNumId="0" w15:restartNumberingAfterBreak="0">
+    <w:nsid w:val="209945F3"/>
+    <w:multiLevelType w:val="multilevel"/>
+    <w:tmpl w:val="6B7CF54C"/>
     <w:lvl w:ilvl="0">
       <w:start w:val="1"/>
       <w:numFmt w:val="bullet"/>
@@ -2967,7 +1903,10 @@
       </w:rPr>
     </w:lvl>
   </w:abstractNum>
-  <w:abstractNum w:abstractNumId="2">
+  <w:abstractNum w:abstractNumId="1" w15:restartNumberingAfterBreak="0">
+    <w:nsid w:val="225011EB"/>
+    <w:multiLevelType w:val="multilevel"/>
+    <w:tmpl w:val="3D7079EE"/>
     <w:lvl w:ilvl="0">
       <w:start w:val="1"/>
       <w:numFmt w:val="bullet"/>
@@ -3077,7 +2016,10 @@
       </w:rPr>
     </w:lvl>
   </w:abstractNum>
-  <w:abstractNum w:abstractNumId="3">
+  <w:abstractNum w:abstractNumId="2" w15:restartNumberingAfterBreak="0">
+    <w:nsid w:val="258059EA"/>
+    <w:multiLevelType w:val="multilevel"/>
+    <w:tmpl w:val="65ACF8E8"/>
     <w:lvl w:ilvl="0">
       <w:start w:val="1"/>
       <w:numFmt w:val="bullet"/>
@@ -3187,7 +2129,10 @@
       </w:rPr>
     </w:lvl>
   </w:abstractNum>
-  <w:abstractNum w:abstractNumId="4">
+  <w:abstractNum w:abstractNumId="3" w15:restartNumberingAfterBreak="0">
+    <w:nsid w:val="30112B2C"/>
+    <w:multiLevelType w:val="multilevel"/>
+    <w:tmpl w:val="F4B675E2"/>
     <w:lvl w:ilvl="0">
       <w:start w:val="1"/>
       <w:numFmt w:val="bullet"/>
@@ -3297,7 +2242,10 @@
       </w:rPr>
     </w:lvl>
   </w:abstractNum>
-  <w:abstractNum w:abstractNumId="5">
+  <w:abstractNum w:abstractNumId="4" w15:restartNumberingAfterBreak="0">
+    <w:nsid w:val="3B712F0A"/>
+    <w:multiLevelType w:val="multilevel"/>
+    <w:tmpl w:val="8064114C"/>
     <w:lvl w:ilvl="0">
       <w:start w:val="1"/>
       <w:numFmt w:val="bullet"/>
@@ -3407,7 +2355,10 @@
       </w:rPr>
     </w:lvl>
   </w:abstractNum>
-  <w:abstractNum w:abstractNumId="6">
+  <w:abstractNum w:abstractNumId="5" w15:restartNumberingAfterBreak="0">
+    <w:nsid w:val="6AB57B53"/>
+    <w:multiLevelType w:val="multilevel"/>
+    <w:tmpl w:val="DB8C0222"/>
     <w:lvl w:ilvl="0">
       <w:start w:val="1"/>
       <w:numFmt w:val="bullet"/>
@@ -3517,7 +2468,10 @@
       </w:rPr>
     </w:lvl>
   </w:abstractNum>
-  <w:abstractNum w:abstractNumId="7">
+  <w:abstractNum w:abstractNumId="6" w15:restartNumberingAfterBreak="0">
+    <w:nsid w:val="6F222CE7"/>
+    <w:multiLevelType w:val="multilevel"/>
+    <w:tmpl w:val="B6240884"/>
     <w:lvl w:ilvl="0">
       <w:start w:val="1"/>
       <w:numFmt w:val="bullet"/>
@@ -3627,7 +2581,10 @@
       </w:rPr>
     </w:lvl>
   </w:abstractNum>
-  <w:abstractNum w:abstractNumId="8">
+  <w:abstractNum w:abstractNumId="7" w15:restartNumberingAfterBreak="0">
+    <w:nsid w:val="727B35A7"/>
+    <w:multiLevelType w:val="multilevel"/>
+    <w:tmpl w:val="15105BAC"/>
     <w:lvl w:ilvl="0">
       <w:start w:val="1"/>
       <w:numFmt w:val="bullet"/>
@@ -3737,7 +2694,10 @@
       </w:rPr>
     </w:lvl>
   </w:abstractNum>
-  <w:abstractNum w:abstractNumId="9">
+  <w:abstractNum w:abstractNumId="8" w15:restartNumberingAfterBreak="0">
+    <w:nsid w:val="7B757DBF"/>
+    <w:multiLevelType w:val="multilevel"/>
+    <w:tmpl w:val="B7C69FA8"/>
     <w:lvl w:ilvl="0">
       <w:start w:val="1"/>
       <w:numFmt w:val="bullet"/>
@@ -3848,44 +2808,44 @@
     </w:lvl>
   </w:abstractNum>
   <w:num w:numId="1">
-    <w:abstractNumId w:val="1"/>
+    <w:abstractNumId w:val="6"/>
   </w:num>
   <w:num w:numId="2">
-    <w:abstractNumId w:val="2"/>
+    <w:abstractNumId w:val="8"/>
   </w:num>
   <w:num w:numId="3">
     <w:abstractNumId w:val="3"/>
   </w:num>
   <w:num w:numId="4">
-    <w:abstractNumId w:val="4"/>
+    <w:abstractNumId w:val="5"/>
   </w:num>
   <w:num w:numId="5">
-    <w:abstractNumId w:val="5"/>
+    <w:abstractNumId w:val="1"/>
   </w:num>
   <w:num w:numId="6">
-    <w:abstractNumId w:val="6"/>
+    <w:abstractNumId w:val="0"/>
   </w:num>
   <w:num w:numId="7">
     <w:abstractNumId w:val="7"/>
   </w:num>
   <w:num w:numId="8">
-    <w:abstractNumId w:val="8"/>
+    <w:abstractNumId w:val="2"/>
   </w:num>
   <w:num w:numId="9">
-    <w:abstractNumId w:val="9"/>
+    <w:abstractNumId w:val="4"/>
   </w:num>
 </w:numbering>
 </file>
 
 <file path=word/styles.xml><?xml version="1.0" encoding="utf-8"?>
-<w:styles xmlns:mc="http://schemas.openxmlformats.org/markup-compatibility/2006" xmlns:o="urn:schemas-microsoft-com:office:office" xmlns:r="http://schemas.openxmlformats.org/officeDocument/2006/relationships" xmlns:m="http://schemas.openxmlformats.org/officeDocument/2006/math" xmlns:v="urn:schemas-microsoft-com:vml" xmlns:wp="http://schemas.openxmlformats.org/drawingml/2006/wordprocessingDrawing" xmlns:w10="urn:schemas-microsoft-com:office:word" xmlns:w="http://schemas.openxmlformats.org/wordprocessingml/2006/main" xmlns:wne="http://schemas.microsoft.com/office/word/2006/wordml" xmlns:sl="http://schemas.openxmlformats.org/schemaLibrary/2006/main" xmlns:a="http://schemas.openxmlformats.org/drawingml/2006/main" xmlns:pic="http://schemas.openxmlformats.org/drawingml/2006/picture" xmlns:c="http://schemas.openxmlformats.org/drawingml/2006/chart" xmlns:lc="http://schemas.openxmlformats.org/drawingml/2006/lockedCanvas" xmlns:dgm="http://schemas.openxmlformats.org/drawingml/2006/diagram" xmlns:wps="http://schemas.microsoft.com/office/word/2010/wordprocessingShape" xmlns:wpg="http://schemas.microsoft.com/office/word/2010/wordprocessingGroup" xmlns:w14="http://schemas.microsoft.com/office/word/2010/wordml" xmlns:w15="http://schemas.microsoft.com/office/word/2012/wordml">
+<w:styles xmlns:mc="http://schemas.openxmlformats.org/markup-compatibility/2006" xmlns:r="http://schemas.openxmlformats.org/officeDocument/2006/relationships" xmlns:w="http://schemas.openxmlformats.org/wordprocessingml/2006/main" xmlns:w14="http://schemas.microsoft.com/office/word/2010/wordml" xmlns:w15="http://schemas.microsoft.com/office/word/2012/wordml" xmlns:w16cid="http://schemas.microsoft.com/office/word/2016/wordml/cid" xmlns:w16se="http://schemas.microsoft.com/office/word/2015/wordml/symex" mc:Ignorable="w14 w15 w16se w16cid">
   <w:docDefaults>
     <w:rPrDefault>
       <w:rPr>
-        <w:rFonts w:ascii="Arial" w:cs="Arial" w:eastAsia="Arial" w:hAnsi="Arial"/>
+        <w:rFonts w:ascii="Arial" w:eastAsia="Arial" w:hAnsi="Arial" w:cs="Arial"/>
         <w:sz w:val="22"/>
         <w:szCs w:val="22"/>
-        <w:lang w:val="en"/>
+        <w:lang w:val="en" w:eastAsia="en-CA" w:bidi="ar-SA"/>
       </w:rPr>
     </w:rPrDefault>
     <w:pPrDefault>
@@ -3894,20 +2854,400 @@
       </w:pPr>
     </w:pPrDefault>
   </w:docDefaults>
-  <w:style w:type="paragraph" w:styleId="Normal" w:default="1">
-    <w:name w:val="normal"/>
-  </w:style>
-  <w:style w:type="table" w:styleId="TableNormal" w:default="1">
-    <w:name w:val="Table Normal"/>
+  <w:latentStyles w:defLockedState="0" w:defUIPriority="99" w:defSemiHidden="0" w:defUnhideWhenUsed="0" w:defQFormat="0" w:count="377">
+    <w:lsdException w:name="Normal" w:uiPriority="0" w:qFormat="1"/>
+    <w:lsdException w:name="heading 1" w:uiPriority="9" w:qFormat="1"/>
+    <w:lsdException w:name="heading 2" w:semiHidden="1" w:uiPriority="9" w:unhideWhenUsed="1" w:qFormat="1"/>
+    <w:lsdException w:name="heading 3" w:semiHidden="1" w:uiPriority="9" w:unhideWhenUsed="1" w:qFormat="1"/>
+    <w:lsdException w:name="heading 4" w:semiHidden="1" w:uiPriority="9" w:unhideWhenUsed="1" w:qFormat="1"/>
+    <w:lsdException w:name="heading 5" w:semiHidden="1" w:uiPriority="9" w:unhideWhenUsed="1" w:qFormat="1"/>
+    <w:lsdException w:name="heading 6" w:semiHidden="1" w:uiPriority="9" w:unhideWhenUsed="1" w:qFormat="1"/>
+    <w:lsdException w:name="heading 7" w:semiHidden="1" w:uiPriority="9" w:unhideWhenUsed="1" w:qFormat="1"/>
+    <w:lsdException w:name="heading 8" w:semiHidden="1" w:uiPriority="9" w:unhideWhenUsed="1" w:qFormat="1"/>
+    <w:lsdException w:name="heading 9" w:semiHidden="1" w:uiPriority="9" w:unhideWhenUsed="1" w:qFormat="1"/>
+    <w:lsdException w:name="index 1" w:semiHidden="1" w:unhideWhenUsed="1"/>
+    <w:lsdException w:name="index 2" w:semiHidden="1" w:unhideWhenUsed="1"/>
+    <w:lsdException w:name="index 3" w:semiHidden="1" w:unhideWhenUsed="1"/>
+    <w:lsdException w:name="index 4" w:semiHidden="1" w:unhideWhenUsed="1"/>
+    <w:lsdException w:name="index 5" w:semiHidden="1" w:unhideWhenUsed="1"/>
+    <w:lsdException w:name="index 6" w:semiHidden="1" w:unhideWhenUsed="1"/>
+    <w:lsdException w:name="index 7" w:semiHidden="1" w:unhideWhenUsed="1"/>
+    <w:lsdException w:name="index 8" w:semiHidden="1" w:unhideWhenUsed="1"/>
+    <w:lsdException w:name="index 9" w:semiHidden="1" w:unhideWhenUsed="1"/>
+    <w:lsdException w:name="toc 1" w:semiHidden="1" w:uiPriority="39" w:unhideWhenUsed="1"/>
+    <w:lsdException w:name="toc 2" w:semiHidden="1" w:uiPriority="39" w:unhideWhenUsed="1"/>
+    <w:lsdException w:name="toc 3" w:semiHidden="1" w:uiPriority="39" w:unhideWhenUsed="1"/>
+    <w:lsdException w:name="toc 4" w:semiHidden="1" w:uiPriority="39" w:unhideWhenUsed="1"/>
+    <w:lsdException w:name="toc 5" w:semiHidden="1" w:uiPriority="39" w:unhideWhenUsed="1"/>
+    <w:lsdException w:name="toc 6" w:semiHidden="1" w:uiPriority="39" w:unhideWhenUsed="1"/>
+    <w:lsdException w:name="toc 7" w:semiHidden="1" w:uiPriority="39" w:unhideWhenUsed="1"/>
+    <w:lsdException w:name="toc 8" w:semiHidden="1" w:uiPriority="39" w:unhideWhenUsed="1"/>
+    <w:lsdException w:name="toc 9" w:semiHidden="1" w:uiPriority="39" w:unhideWhenUsed="1"/>
+    <w:lsdException w:name="Normal Indent" w:semiHidden="1" w:unhideWhenUsed="1"/>
+    <w:lsdException w:name="footnote text" w:semiHidden="1" w:unhideWhenUsed="1"/>
+    <w:lsdException w:name="annotation text" w:semiHidden="1" w:unhideWhenUsed="1"/>
+    <w:lsdException w:name="header" w:semiHidden="1" w:unhideWhenUsed="1"/>
+    <w:lsdException w:name="footer" w:semiHidden="1" w:unhideWhenUsed="1"/>
+    <w:lsdException w:name="index heading" w:semiHidden="1" w:unhideWhenUsed="1"/>
+    <w:lsdException w:name="caption" w:semiHidden="1" w:uiPriority="35" w:unhideWhenUsed="1" w:qFormat="1"/>
+    <w:lsdException w:name="table of figures" w:semiHidden="1" w:unhideWhenUsed="1"/>
+    <w:lsdException w:name="envelope address" w:semiHidden="1" w:unhideWhenUsed="1"/>
+    <w:lsdException w:name="envelope return" w:semiHidden="1" w:unhideWhenUsed="1"/>
+    <w:lsdException w:name="footnote reference" w:semiHidden="1" w:unhideWhenUsed="1"/>
+    <w:lsdException w:name="annotation reference" w:semiHidden="1" w:unhideWhenUsed="1"/>
+    <w:lsdException w:name="line number" w:semiHidden="1" w:unhideWhenUsed="1"/>
+    <w:lsdException w:name="page number" w:semiHidden="1" w:unhideWhenUsed="1"/>
+    <w:lsdException w:name="endnote reference" w:semiHidden="1" w:unhideWhenUsed="1"/>
+    <w:lsdException w:name="endnote text" w:semiHidden="1" w:unhideWhenUsed="1"/>
+    <w:lsdException w:name="table of authorities" w:semiHidden="1" w:unhideWhenUsed="1"/>
+    <w:lsdException w:name="macro" w:semiHidden="1" w:unhideWhenUsed="1"/>
+    <w:lsdException w:name="toa heading" w:semiHidden="1" w:unhideWhenUsed="1"/>
+    <w:lsdException w:name="List" w:semiHidden="1" w:unhideWhenUsed="1"/>
+    <w:lsdException w:name="List Bullet" w:semiHidden="1" w:unhideWhenUsed="1"/>
+    <w:lsdException w:name="List Number" w:semiHidden="1" w:unhideWhenUsed="1"/>
+    <w:lsdException w:name="List 2" w:semiHidden="1" w:unhideWhenUsed="1"/>
+    <w:lsdException w:name="List 3" w:semiHidden="1" w:unhideWhenUsed="1"/>
+    <w:lsdException w:name="List 4" w:semiHidden="1" w:unhideWhenUsed="1"/>
+    <w:lsdException w:name="List 5" w:semiHidden="1" w:unhideWhenUsed="1"/>
+    <w:lsdException w:name="List Bullet 2" w:semiHidden="1" w:unhideWhenUsed="1"/>
+    <w:lsdException w:name="List Bullet 3" w:semiHidden="1" w:unhideWhenUsed="1"/>
+    <w:lsdException w:name="List Bullet 4" w:semiHidden="1" w:unhideWhenUsed="1"/>
+    <w:lsdException w:name="List Bullet 5" w:semiHidden="1" w:unhideWhenUsed="1"/>
+    <w:lsdException w:name="List Number 2" w:semiHidden="1" w:unhideWhenUsed="1"/>
+    <w:lsdException w:name="List Number 3" w:semiHidden="1" w:unhideWhenUsed="1"/>
+    <w:lsdException w:name="List Number 4" w:semiHidden="1" w:unhideWhenUsed="1"/>
+    <w:lsdException w:name="List Number 5" w:semiHidden="1" w:unhideWhenUsed="1"/>
+    <w:lsdException w:name="Title" w:uiPriority="10" w:qFormat="1"/>
+    <w:lsdException w:name="Closing" w:semiHidden="1" w:unhideWhenUsed="1"/>
+    <w:lsdException w:name="Signature" w:semiHidden="1" w:unhideWhenUsed="1"/>
+    <w:lsdException w:name="Default Paragraph Font" w:semiHidden="1" w:uiPriority="1" w:unhideWhenUsed="1"/>
+    <w:lsdException w:name="Body Text" w:semiHidden="1" w:unhideWhenUsed="1"/>
+    <w:lsdException w:name="Body Text Indent" w:semiHidden="1" w:unhideWhenUsed="1"/>
+    <w:lsdException w:name="List Continue" w:semiHidden="1" w:unhideWhenUsed="1"/>
+    <w:lsdException w:name="List Continue 2" w:semiHidden="1" w:unhideWhenUsed="1"/>
+    <w:lsdException w:name="List Continue 3" w:semiHidden="1" w:unhideWhenUsed="1"/>
+    <w:lsdException w:name="List Continue 4" w:semiHidden="1" w:unhideWhenUsed="1"/>
+    <w:lsdException w:name="List Continue 5" w:semiHidden="1" w:unhideWhenUsed="1"/>
+    <w:lsdException w:name="Message Header" w:semiHidden="1" w:unhideWhenUsed="1"/>
+    <w:lsdException w:name="Subtitle" w:uiPriority="11" w:qFormat="1"/>
+    <w:lsdException w:name="Salutation" w:semiHidden="1" w:unhideWhenUsed="1"/>
+    <w:lsdException w:name="Date" w:semiHidden="1" w:unhideWhenUsed="1"/>
+    <w:lsdException w:name="Body Text First Indent" w:semiHidden="1" w:unhideWhenUsed="1"/>
+    <w:lsdException w:name="Body Text First Indent 2" w:semiHidden="1" w:unhideWhenUsed="1"/>
+    <w:lsdException w:name="Note Heading" w:semiHidden="1" w:unhideWhenUsed="1"/>
+    <w:lsdException w:name="Body Text 2" w:semiHidden="1" w:unhideWhenUsed="1"/>
+    <w:lsdException w:name="Body Text 3" w:semiHidden="1" w:unhideWhenUsed="1"/>
+    <w:lsdException w:name="Body Text Indent 2" w:semiHidden="1" w:unhideWhenUsed="1"/>
+    <w:lsdException w:name="Body Text Indent 3" w:semiHidden="1" w:unhideWhenUsed="1"/>
+    <w:lsdException w:name="Block Text" w:semiHidden="1" w:unhideWhenUsed="1"/>
+    <w:lsdException w:name="Hyperlink" w:semiHidden="1" w:unhideWhenUsed="1"/>
+    <w:lsdException w:name="FollowedHyperlink" w:semiHidden="1" w:unhideWhenUsed="1"/>
+    <w:lsdException w:name="Strong" w:uiPriority="22" w:qFormat="1"/>
+    <w:lsdException w:name="Emphasis" w:uiPriority="20" w:qFormat="1"/>
+    <w:lsdException w:name="Document Map" w:semiHidden="1" w:unhideWhenUsed="1"/>
+    <w:lsdException w:name="Plain Text" w:semiHidden="1" w:unhideWhenUsed="1"/>
+    <w:lsdException w:name="E-mail Signature" w:semiHidden="1" w:unhideWhenUsed="1"/>
+    <w:lsdException w:name="HTML Top of Form" w:semiHidden="1" w:unhideWhenUsed="1"/>
+    <w:lsdException w:name="HTML Bottom of Form" w:semiHidden="1" w:unhideWhenUsed="1"/>
+    <w:lsdException w:name="Normal (Web)" w:semiHidden="1" w:unhideWhenUsed="1"/>
+    <w:lsdException w:name="HTML Acronym" w:semiHidden="1" w:unhideWhenUsed="1"/>
+    <w:lsdException w:name="HTML Address" w:semiHidden="1" w:unhideWhenUsed="1"/>
+    <w:lsdException w:name="HTML Cite" w:semiHidden="1" w:unhideWhenUsed="1"/>
+    <w:lsdException w:name="HTML Code" w:semiHidden="1" w:unhideWhenUsed="1"/>
+    <w:lsdException w:name="HTML Definition" w:semiHidden="1" w:unhideWhenUsed="1"/>
+    <w:lsdException w:name="HTML Keyboard" w:semiHidden="1" w:unhideWhenUsed="1"/>
+    <w:lsdException w:name="HTML Preformatted" w:semiHidden="1" w:unhideWhenUsed="1"/>
+    <w:lsdException w:name="HTML Sample" w:semiHidden="1" w:unhideWhenUsed="1"/>
+    <w:lsdException w:name="HTML Typewriter" w:semiHidden="1" w:unhideWhenUsed="1"/>
+    <w:lsdException w:name="HTML Variable" w:semiHidden="1" w:unhideWhenUsed="1"/>
+    <w:lsdException w:name="Normal Table" w:semiHidden="1" w:unhideWhenUsed="1"/>
+    <w:lsdException w:name="annotation subject" w:semiHidden="1" w:unhideWhenUsed="1"/>
+    <w:lsdException w:name="No List" w:semiHidden="1" w:unhideWhenUsed="1"/>
+    <w:lsdException w:name="Outline List 1" w:semiHidden="1" w:unhideWhenUsed="1"/>
+    <w:lsdException w:name="Outline List 2" w:semiHidden="1" w:unhideWhenUsed="1"/>
+    <w:lsdException w:name="Outline List 3" w:semiHidden="1" w:unhideWhenUsed="1"/>
+    <w:lsdException w:name="Table Simple 1" w:semiHidden="1" w:unhideWhenUsed="1"/>
+    <w:lsdException w:name="Table Simple 2" w:semiHidden="1" w:unhideWhenUsed="1"/>
+    <w:lsdException w:name="Table Simple 3" w:semiHidden="1" w:unhideWhenUsed="1"/>
+    <w:lsdException w:name="Table Classic 1" w:semiHidden="1" w:unhideWhenUsed="1"/>
+    <w:lsdException w:name="Table Classic 2" w:semiHidden="1" w:unhideWhenUsed="1"/>
+    <w:lsdException w:name="Table Classic 3" w:semiHidden="1" w:unhideWhenUsed="1"/>
+    <w:lsdException w:name="Table Classic 4" w:semiHidden="1" w:unhideWhenUsed="1"/>
+    <w:lsdException w:name="Table Colorful 1" w:semiHidden="1" w:unhideWhenUsed="1"/>
+    <w:lsdException w:name="Table Colorful 2" w:semiHidden="1" w:unhideWhenUsed="1"/>
+    <w:lsdException w:name="Table Colorful 3" w:semiHidden="1" w:unhideWhenUsed="1"/>
+    <w:lsdException w:name="Table Columns 1" w:semiHidden="1" w:unhideWhenUsed="1"/>
+    <w:lsdException w:name="Table Columns 2" w:semiHidden="1" w:unhideWhenUsed="1"/>
+    <w:lsdException w:name="Table Columns 3" w:semiHidden="1" w:unhideWhenUsed="1"/>
+    <w:lsdException w:name="Table Columns 4" w:semiHidden="1" w:unhideWhenUsed="1"/>
+    <w:lsdException w:name="Table Columns 5" w:semiHidden="1" w:unhideWhenUsed="1"/>
+    <w:lsdException w:name="Table Grid 1" w:semiHidden="1" w:unhideWhenUsed="1"/>
+    <w:lsdException w:name="Table Grid 2" w:semiHidden="1" w:unhideWhenUsed="1"/>
+    <w:lsdException w:name="Table Grid 3" w:semiHidden="1" w:unhideWhenUsed="1"/>
+    <w:lsdException w:name="Table Grid 4" w:semiHidden="1" w:unhideWhenUsed="1"/>
+    <w:lsdException w:name="Table Grid 5" w:semiHidden="1" w:unhideWhenUsed="1"/>
+    <w:lsdException w:name="Table Grid 6" w:semiHidden="1" w:unhideWhenUsed="1"/>
+    <w:lsdException w:name="Table Grid 7" w:semiHidden="1" w:unhideWhenUsed="1"/>
+    <w:lsdException w:name="Table Grid 8" w:semiHidden="1" w:unhideWhenUsed="1"/>
+    <w:lsdException w:name="Table List 1" w:semiHidden="1" w:unhideWhenUsed="1"/>
+    <w:lsdException w:name="Table List 2" w:semiHidden="1" w:unhideWhenUsed="1"/>
+    <w:lsdException w:name="Table List 3" w:semiHidden="1" w:unhideWhenUsed="1"/>
+    <w:lsdException w:name="Table List 4" w:semiHidden="1" w:unhideWhenUsed="1"/>
+    <w:lsdException w:name="Table List 5" w:semiHidden="1" w:unhideWhenUsed="1"/>
+    <w:lsdException w:name="Table List 6" w:semiHidden="1" w:unhideWhenUsed="1"/>
+    <w:lsdException w:name="Table List 7" w:semiHidden="1" w:unhideWhenUsed="1"/>
+    <w:lsdException w:name="Table List 8" w:semiHidden="1" w:unhideWhenUsed="1"/>
+    <w:lsdException w:name="Table 3D effects 1" w:semiHidden="1" w:unhideWhenUsed="1"/>
+    <w:lsdException w:name="Table 3D effects 2" w:semiHidden="1" w:unhideWhenUsed="1"/>
+    <w:lsdException w:name="Table 3D effects 3" w:semiHidden="1" w:unhideWhenUsed="1"/>
+    <w:lsdException w:name="Table Contemporary" w:semiHidden="1" w:unhideWhenUsed="1"/>
+    <w:lsdException w:name="Table Elegant" w:semiHidden="1" w:unhideWhenUsed="1"/>
+    <w:lsdException w:name="Table Professional" w:semiHidden="1" w:unhideWhenUsed="1"/>
+    <w:lsdException w:name="Table Subtle 1" w:semiHidden="1" w:unhideWhenUsed="1"/>
+    <w:lsdException w:name="Table Subtle 2" w:semiHidden="1" w:unhideWhenUsed="1"/>
+    <w:lsdException w:name="Table Web 1" w:semiHidden="1" w:unhideWhenUsed="1"/>
+    <w:lsdException w:name="Table Web 2" w:semiHidden="1" w:unhideWhenUsed="1"/>
+    <w:lsdException w:name="Table Web 3" w:semiHidden="1" w:unhideWhenUsed="1"/>
+    <w:lsdException w:name="Balloon Text" w:semiHidden="1" w:unhideWhenUsed="1"/>
+    <w:lsdException w:name="Table Grid" w:uiPriority="39"/>
+    <w:lsdException w:name="Table Theme" w:semiHidden="1" w:unhideWhenUsed="1"/>
+    <w:lsdException w:name="Placeholder Text" w:semiHidden="1"/>
+    <w:lsdException w:name="No Spacing" w:uiPriority="1" w:qFormat="1"/>
+    <w:lsdException w:name="Light Shading" w:uiPriority="60"/>
+    <w:lsdException w:name="Light List" w:uiPriority="61"/>
+    <w:lsdException w:name="Light Grid" w:uiPriority="62"/>
+    <w:lsdException w:name="Medium Shading 1" w:uiPriority="63"/>
+    <w:lsdException w:name="Medium Shading 2" w:uiPriority="64"/>
+    <w:lsdException w:name="Medium List 1" w:uiPriority="65"/>
+    <w:lsdException w:name="Medium List 2" w:uiPriority="66"/>
+    <w:lsdException w:name="Medium Grid 1" w:uiPriority="67"/>
+    <w:lsdException w:name="Medium Grid 2" w:uiPriority="68"/>
+    <w:lsdException w:name="Medium Grid 3" w:uiPriority="69"/>
+    <w:lsdException w:name="Dark List" w:uiPriority="70"/>
+    <w:lsdException w:name="Colorful Shading" w:uiPriority="71"/>
+    <w:lsdException w:name="Colorful List" w:uiPriority="72"/>
+    <w:lsdException w:name="Colorful Grid" w:uiPriority="73"/>
+    <w:lsdException w:name="Light Shading Accent 1" w:uiPriority="60"/>
+    <w:lsdException w:name="Light List Accent 1" w:uiPriority="61"/>
+    <w:lsdException w:name="Light Grid Accent 1" w:uiPriority="62"/>
+    <w:lsdException w:name="Medium Shading 1 Accent 1" w:uiPriority="63"/>
+    <w:lsdException w:name="Medium Shading 2 Accent 1" w:uiPriority="64"/>
+    <w:lsdException w:name="Medium List 1 Accent 1" w:uiPriority="65"/>
+    <w:lsdException w:name="Revision" w:semiHidden="1"/>
+    <w:lsdException w:name="List Paragraph" w:uiPriority="34" w:qFormat="1"/>
+    <w:lsdException w:name="Quote" w:uiPriority="29" w:qFormat="1"/>
+    <w:lsdException w:name="Intense Quote" w:uiPriority="30" w:qFormat="1"/>
+    <w:lsdException w:name="Medium List 2 Accent 1" w:uiPriority="66"/>
+    <w:lsdException w:name="Medium Grid 1 Accent 1" w:uiPriority="67"/>
+    <w:lsdException w:name="Medium Grid 2 Accent 1" w:uiPriority="68"/>
+    <w:lsdException w:name="Medium Grid 3 Accent 1" w:uiPriority="69"/>
+    <w:lsdException w:name="Dark List Accent 1" w:uiPriority="70"/>
+    <w:lsdException w:name="Colorful Shading Accent 1" w:uiPriority="71"/>
+    <w:lsdException w:name="Colorful List Accent 1" w:uiPriority="72"/>
+    <w:lsdException w:name="Colorful Grid Accent 1" w:uiPriority="73"/>
+    <w:lsdException w:name="Light Shading Accent 2" w:uiPriority="60"/>
+    <w:lsdException w:name="Light List Accent 2" w:uiPriority="61"/>
+    <w:lsdException w:name="Light Grid Accent 2" w:uiPriority="62"/>
+    <w:lsdException w:name="Medium Shading 1 Accent 2" w:uiPriority="63"/>
+    <w:lsdException w:name="Medium Shading 2 Accent 2" w:uiPriority="64"/>
+    <w:lsdException w:name="Medium List 1 Accent 2" w:uiPriority="65"/>
+    <w:lsdException w:name="Medium List 2 Accent 2" w:uiPriority="66"/>
+    <w:lsdException w:name="Medium Grid 1 Accent 2" w:uiPriority="67"/>
+    <w:lsdException w:name="Medium Grid 2 Accent 2" w:uiPriority="68"/>
+    <w:lsdException w:name="Medium Grid 3 Accent 2" w:uiPriority="69"/>
+    <w:lsdException w:name="Dark List Accent 2" w:uiPriority="70"/>
+    <w:lsdException w:name="Colorful Shading Accent 2" w:uiPriority="71"/>
+    <w:lsdException w:name="Colorful List Accent 2" w:uiPriority="72"/>
+    <w:lsdException w:name="Colorful Grid Accent 2" w:uiPriority="73"/>
+    <w:lsdException w:name="Light Shading Accent 3" w:uiPriority="60"/>
+    <w:lsdException w:name="Light List Accent 3" w:uiPriority="61"/>
+    <w:lsdException w:name="Light Grid Accent 3" w:uiPriority="62"/>
+    <w:lsdException w:name="Medium Shading 1 Accent 3" w:uiPriority="63"/>
+    <w:lsdException w:name="Medium Shading 2 Accent 3" w:uiPriority="64"/>
+    <w:lsdException w:name="Medium List 1 Accent 3" w:uiPriority="65"/>
+    <w:lsdException w:name="Medium List 2 Accent 3" w:uiPriority="66"/>
+    <w:lsdException w:name="Medium Grid 1 Accent 3" w:uiPriority="67"/>
+    <w:lsdException w:name="Medium Grid 2 Accent 3" w:uiPriority="68"/>
+    <w:lsdException w:name="Medium Grid 3 Accent 3" w:uiPriority="69"/>
+    <w:lsdException w:name="Dark List Accent 3" w:uiPriority="70"/>
+    <w:lsdException w:name="Colorful Shading Accent 3" w:uiPriority="71"/>
+    <w:lsdException w:name="Colorful List Accent 3" w:uiPriority="72"/>
+    <w:lsdException w:name="Colorful Grid Accent 3" w:uiPriority="73"/>
+    <w:lsdException w:name="Light Shading Accent 4" w:uiPriority="60"/>
+    <w:lsdException w:name="Light List Accent 4" w:uiPriority="61"/>
+    <w:lsdException w:name="Light Grid Accent 4" w:uiPriority="62"/>
+    <w:lsdException w:name="Medium Shading 1 Accent 4" w:uiPriority="63"/>
+    <w:lsdException w:name="Medium Shading 2 Accent 4" w:uiPriority="64"/>
+    <w:lsdException w:name="Medium List 1 Accent 4" w:uiPriority="65"/>
+    <w:lsdException w:name="Medium List 2 Accent 4" w:uiPriority="66"/>
+    <w:lsdException w:name="Medium Grid 1 Accent 4" w:uiPriority="67"/>
+    <w:lsdException w:name="Medium Grid 2 Accent 4" w:uiPriority="68"/>
+    <w:lsdException w:name="Medium Grid 3 Accent 4" w:uiPriority="69"/>
+    <w:lsdException w:name="Dark List Accent 4" w:uiPriority="70"/>
+    <w:lsdException w:name="Colorful Shading Accent 4" w:uiPriority="71"/>
+    <w:lsdException w:name="Colorful List Accent 4" w:uiPriority="72"/>
+    <w:lsdException w:name="Colorful Grid Accent 4" w:uiPriority="73"/>
+    <w:lsdException w:name="Light Shading Accent 5" w:uiPriority="60"/>
+    <w:lsdException w:name="Light List Accent 5" w:uiPriority="61"/>
+    <w:lsdException w:name="Light Grid Accent 5" w:uiPriority="62"/>
+    <w:lsdException w:name="Medium Shading 1 Accent 5" w:uiPriority="63"/>
+    <w:lsdException w:name="Medium Shading 2 Accent 5" w:uiPriority="64"/>
+    <w:lsdException w:name="Medium List 1 Accent 5" w:uiPriority="65"/>
+    <w:lsdException w:name="Medium List 2 Accent 5" w:uiPriority="66"/>
+    <w:lsdException w:name="Medium Grid 1 Accent 5" w:uiPriority="67"/>
+    <w:lsdException w:name="Medium Grid 2 Accent 5" w:uiPriority="68"/>
+    <w:lsdException w:name="Medium Grid 3 Accent 5" w:uiPriority="69"/>
+    <w:lsdException w:name="Dark List Accent 5" w:uiPriority="70"/>
+    <w:lsdException w:name="Colorful Shading Accent 5" w:uiPriority="71"/>
+    <w:lsdException w:name="Colorful List Accent 5" w:uiPriority="72"/>
+    <w:lsdException w:name="Colorful Grid Accent 5" w:uiPriority="73"/>
+    <w:lsdException w:name="Light Shading Accent 6" w:uiPriority="60"/>
+    <w:lsdException w:name="Light List Accent 6" w:uiPriority="61"/>
+    <w:lsdException w:name="Light Grid Accent 6" w:uiPriority="62"/>
+    <w:lsdException w:name="Medium Shading 1 Accent 6" w:uiPriority="63"/>
+    <w:lsdException w:name="Medium Shading 2 Accent 6" w:uiPriority="64"/>
+    <w:lsdException w:name="Medium List 1 Accent 6" w:uiPriority="65"/>
+    <w:lsdException w:name="Medium List 2 Accent 6" w:uiPriority="66"/>
+    <w:lsdException w:name="Medium Grid 1 Accent 6" w:uiPriority="67"/>
+    <w:lsdException w:name="Medium Grid 2 Accent 6" w:uiPriority="68"/>
+    <w:lsdException w:name="Medium Grid 3 Accent 6" w:uiPriority="69"/>
+    <w:lsdException w:name="Dark List Accent 6" w:uiPriority="70"/>
+    <w:lsdException w:name="Colorful Shading Accent 6" w:uiPriority="71"/>
+    <w:lsdException w:name="Colorful List Accent 6" w:uiPriority="72"/>
+    <w:lsdException w:name="Colorful Grid Accent 6" w:uiPriority="73"/>
+    <w:lsdException w:name="Subtle Emphasis" w:uiPriority="19" w:qFormat="1"/>
+    <w:lsdException w:name="Intense Emphasis" w:uiPriority="21" w:qFormat="1"/>
+    <w:lsdException w:name="Subtle Reference" w:uiPriority="31" w:qFormat="1"/>
+    <w:lsdException w:name="Intense Reference" w:uiPriority="32" w:qFormat="1"/>
+    <w:lsdException w:name="Book Title" w:uiPriority="33" w:qFormat="1"/>
+    <w:lsdException w:name="Bibliography" w:semiHidden="1" w:uiPriority="37" w:unhideWhenUsed="1"/>
+    <w:lsdException w:name="TOC Heading" w:semiHidden="1" w:uiPriority="39" w:unhideWhenUsed="1" w:qFormat="1"/>
+    <w:lsdException w:name="Plain Table 1" w:uiPriority="41"/>
+    <w:lsdException w:name="Plain Table 2" w:uiPriority="42"/>
+    <w:lsdException w:name="Plain Table 3" w:uiPriority="43"/>
+    <w:lsdException w:name="Plain Table 4" w:uiPriority="44"/>
+    <w:lsdException w:name="Plain Table 5" w:uiPriority="45"/>
+    <w:lsdException w:name="Grid Table Light" w:uiPriority="40"/>
+    <w:lsdException w:name="Grid Table 1 Light" w:uiPriority="46"/>
+    <w:lsdException w:name="Grid Table 2" w:uiPriority="47"/>
+    <w:lsdException w:name="Grid Table 3" w:uiPriority="48"/>
+    <w:lsdException w:name="Grid Table 4" w:uiPriority="49"/>
+    <w:lsdException w:name="Grid Table 5 Dark" w:uiPriority="50"/>
+    <w:lsdException w:name="Grid Table 6 Colorful" w:uiPriority="51"/>
+    <w:lsdException w:name="Grid Table 7 Colorful" w:uiPriority="52"/>
+    <w:lsdException w:name="Grid Table 1 Light Accent 1" w:uiPriority="46"/>
+    <w:lsdException w:name="Grid Table 2 Accent 1" w:uiPriority="47"/>
+    <w:lsdException w:name="Grid Table 3 Accent 1" w:uiPriority="48"/>
+    <w:lsdException w:name="Grid Table 4 Accent 1" w:uiPriority="49"/>
+    <w:lsdException w:name="Grid Table 5 Dark Accent 1" w:uiPriority="50"/>
+    <w:lsdException w:name="Grid Table 6 Colorful Accent 1" w:uiPriority="51"/>
+    <w:lsdException w:name="Grid Table 7 Colorful Accent 1" w:uiPriority="52"/>
+    <w:lsdException w:name="Grid Table 1 Light Accent 2" w:uiPriority="46"/>
+    <w:lsdException w:name="Grid Table 2 Accent 2" w:uiPriority="47"/>
+    <w:lsdException w:name="Grid Table 3 Accent 2" w:uiPriority="48"/>
+    <w:lsdException w:name="Grid Table 4 Accent 2" w:uiPriority="49"/>
+    <w:lsdException w:name="Grid Table 5 Dark Accent 2" w:uiPriority="50"/>
+    <w:lsdException w:name="Grid Table 6 Colorful Accent 2" w:uiPriority="51"/>
+    <w:lsdException w:name="Grid Table 7 Colorful Accent 2" w:uiPriority="52"/>
+    <w:lsdException w:name="Grid Table 1 Light Accent 3" w:uiPriority="46"/>
+    <w:lsdException w:name="Grid Table 2 Accent 3" w:uiPriority="47"/>
+    <w:lsdException w:name="Grid Table 3 Accent 3" w:uiPriority="48"/>
+    <w:lsdException w:name="Grid Table 4 Accent 3" w:uiPriority="49"/>
+    <w:lsdException w:name="Grid Table 5 Dark Accent 3" w:uiPriority="50"/>
+    <w:lsdException w:name="Grid Table 6 Colorful Accent 3" w:uiPriority="51"/>
+    <w:lsdException w:name="Grid Table 7 Colorful Accent 3" w:uiPriority="52"/>
+    <w:lsdException w:name="Grid Table 1 Light Accent 4" w:uiPriority="46"/>
+    <w:lsdException w:name="Grid Table 2 Accent 4" w:uiPriority="47"/>
+    <w:lsdException w:name="Grid Table 3 Accent 4" w:uiPriority="48"/>
+    <w:lsdException w:name="Grid Table 4 Accent 4" w:uiPriority="49"/>
+    <w:lsdException w:name="Grid Table 5 Dark Accent 4" w:uiPriority="50"/>
+    <w:lsdException w:name="Grid Table 6 Colorful Accent 4" w:uiPriority="51"/>
+    <w:lsdException w:name="Grid Table 7 Colorful Accent 4" w:uiPriority="52"/>
+    <w:lsdException w:name="Grid Table 1 Light Accent 5" w:uiPriority="46"/>
+    <w:lsdException w:name="Grid Table 2 Accent 5" w:uiPriority="47"/>
+    <w:lsdException w:name="Grid Table 3 Accent 5" w:uiPriority="48"/>
+    <w:lsdException w:name="Grid Table 4 Accent 5" w:uiPriority="49"/>
+    <w:lsdException w:name="Grid Table 5 Dark Accent 5" w:uiPriority="50"/>
+    <w:lsdException w:name="Grid Table 6 Colorful Accent 5" w:uiPriority="51"/>
+    <w:lsdException w:name="Grid Table 7 Colorful Accent 5" w:uiPriority="52"/>
+    <w:lsdException w:name="Grid Table 1 Light Accent 6" w:uiPriority="46"/>
+    <w:lsdException w:name="Grid Table 2 Accent 6" w:uiPriority="47"/>
+    <w:lsdException w:name="Grid Table 3 Accent 6" w:uiPriority="48"/>
+    <w:lsdException w:name="Grid Table 4 Accent 6" w:uiPriority="49"/>
+    <w:lsdException w:name="Grid Table 5 Dark Accent 6" w:uiPriority="50"/>
+    <w:lsdException w:name="Grid Table 6 Colorful Accent 6" w:uiPriority="51"/>
+    <w:lsdException w:name="Grid Table 7 Colorful Accent 6" w:uiPriority="52"/>
+    <w:lsdException w:name="List Table 1 Light" w:uiPriority="46"/>
+    <w:lsdException w:name="List Table 2" w:uiPriority="47"/>
+    <w:lsdException w:name="List Table 3" w:uiPriority="48"/>
+    <w:lsdException w:name="List Table 4" w:uiPriority="49"/>
+    <w:lsdException w:name="List Table 5 Dark" w:uiPriority="50"/>
+    <w:lsdException w:name="List Table 6 Colorful" w:uiPriority="51"/>
+    <w:lsdException w:name="List Table 7 Colorful" w:uiPriority="52"/>
+    <w:lsdException w:name="List Table 1 Light Accent 1" w:uiPriority="46"/>
+    <w:lsdException w:name="List Table 2 Accent 1" w:uiPriority="47"/>
+    <w:lsdException w:name="List Table 3 Accent 1" w:uiPriority="48"/>
+    <w:lsdException w:name="List Table 4 Accent 1" w:uiPriority="49"/>
+    <w:lsdException w:name="List Table 5 Dark Accent 1" w:uiPriority="50"/>
+    <w:lsdException w:name="List Table 6 Colorful Accent 1" w:uiPriority="51"/>
+    <w:lsdException w:name="List Table 7 Colorful Accent 1" w:uiPriority="52"/>
+    <w:lsdException w:name="List Table 1 Light Accent 2" w:uiPriority="46"/>
+    <w:lsdException w:name="List Table 2 Accent 2" w:uiPriority="47"/>
+    <w:lsdException w:name="List Table 3 Accent 2" w:uiPriority="48"/>
+    <w:lsdException w:name="List Table 4 Accent 2" w:uiPriority="49"/>
+    <w:lsdException w:name="List Table 5 Dark Accent 2" w:uiPriority="50"/>
+    <w:lsdException w:name="List Table 6 Colorful Accent 2" w:uiPriority="51"/>
+    <w:lsdException w:name="List Table 7 Colorful Accent 2" w:uiPriority="52"/>
+    <w:lsdException w:name="List Table 1 Light Accent 3" w:uiPriority="46"/>
+    <w:lsdException w:name="List Table 2 Accent 3" w:uiPriority="47"/>
+    <w:lsdException w:name="List Table 3 Accent 3" w:uiPriority="48"/>
+    <w:lsdException w:name="List Table 4 Accent 3" w:uiPriority="49"/>
+    <w:lsdException w:name="List Table 5 Dark Accent 3" w:uiPriority="50"/>
+    <w:lsdException w:name="List Table 6 Colorful Accent 3" w:uiPriority="51"/>
+    <w:lsdException w:name="List Table 7 Colorful Accent 3" w:uiPriority="52"/>
+    <w:lsdException w:name="List Table 1 Light Accent 4" w:uiPriority="46"/>
+    <w:lsdException w:name="List Table 2 Accent 4" w:uiPriority="47"/>
+    <w:lsdException w:name="List Table 3 Accent 4" w:uiPriority="48"/>
+    <w:lsdException w:name="List Table 4 Accent 4" w:uiPriority="49"/>
+    <w:lsdException w:name="List Table 5 Dark Accent 4" w:uiPriority="50"/>
+    <w:lsdException w:name="List Table 6 Colorful Accent 4" w:uiPriority="51"/>
+    <w:lsdException w:name="List Table 7 Colorful Accent 4" w:uiPriority="52"/>
+    <w:lsdException w:name="List Table 1 Light Accent 5" w:uiPriority="46"/>
+    <w:lsdException w:name="List Table 2 Accent 5" w:uiPriority="47"/>
+    <w:lsdException w:name="List Table 3 Accent 5" w:uiPriority="48"/>
+    <w:lsdException w:name="List Table 4 Accent 5" w:uiPriority="49"/>
+    <w:lsdException w:name="List Table 5 Dark Accent 5" w:uiPriority="50"/>
+    <w:lsdException w:name="List Table 6 Colorful Accent 5" w:uiPriority="51"/>
+    <w:lsdException w:name="List Table 7 Colorful Accent 5" w:uiPriority="52"/>
+    <w:lsdException w:name="List Table 1 Light Accent 6" w:uiPriority="46"/>
+    <w:lsdException w:name="List Table 2 Accent 6" w:uiPriority="47"/>
+    <w:lsdException w:name="List Table 3 Accent 6" w:uiPriority="48"/>
+    <w:lsdException w:name="List Table 4 Accent 6" w:uiPriority="49"/>
+    <w:lsdException w:name="List Table 5 Dark Accent 6" w:uiPriority="50"/>
+    <w:lsdException w:name="List Table 6 Colorful Accent 6" w:uiPriority="51"/>
+    <w:lsdException w:name="List Table 7 Colorful Accent 6" w:uiPriority="52"/>
+    <w:lsdException w:name="Mention" w:semiHidden="1" w:unhideWhenUsed="1"/>
+    <w:lsdException w:name="Smart Hyperlink" w:semiHidden="1" w:unhideWhenUsed="1"/>
+    <w:lsdException w:name="Hashtag" w:semiHidden="1" w:unhideWhenUsed="1"/>
+    <w:lsdException w:name="Unresolved Mention" w:semiHidden="1" w:unhideWhenUsed="1"/>
+    <w:lsdException w:name="Smart Link" w:semiHidden="1" w:unhideWhenUsed="1"/>
+    <w:lsdException w:name="Smart Link Error" w:semiHidden="1" w:unhideWhenUsed="1"/>
+  </w:latentStyles>
+  <w:style w:type="paragraph" w:default="1" w:styleId="Normal">
+    <w:name w:val="Normal"/>
+    <w:qFormat/>
   </w:style>
   <w:style w:type="paragraph" w:styleId="Heading1">
     <w:name w:val="heading 1"/>
     <w:basedOn w:val="Normal"/>
     <w:next w:val="Normal"/>
+    <w:uiPriority w:val="9"/>
+    <w:qFormat/>
     <w:pPr>
-      <w:keepNext w:val="1"/>
-      <w:keepLines w:val="1"/>
-      <w:spacing w:after="120" w:before="400" w:lineRule="auto"/>
+      <w:keepNext/>
+      <w:keepLines/>
+      <w:spacing w:before="400" w:after="120"/>
+      <w:outlineLvl w:val="0"/>
     </w:pPr>
     <w:rPr>
       <w:sz w:val="40"/>
@@ -3918,13 +3258,16 @@
     <w:name w:val="heading 2"/>
     <w:basedOn w:val="Normal"/>
     <w:next w:val="Normal"/>
+    <w:uiPriority w:val="9"/>
+    <w:unhideWhenUsed/>
+    <w:qFormat/>
     <w:pPr>
-      <w:keepNext w:val="1"/>
-      <w:keepLines w:val="1"/>
-      <w:spacing w:after="120" w:before="360" w:lineRule="auto"/>
+      <w:keepNext/>
+      <w:keepLines/>
+      <w:spacing w:before="360" w:after="120"/>
+      <w:outlineLvl w:val="1"/>
     </w:pPr>
     <w:rPr>
-      <w:b w:val="0"/>
       <w:sz w:val="32"/>
       <w:szCs w:val="32"/>
     </w:rPr>
@@ -3933,13 +3276,17 @@
     <w:name w:val="heading 3"/>
     <w:basedOn w:val="Normal"/>
     <w:next w:val="Normal"/>
+    <w:uiPriority w:val="9"/>
+    <w:semiHidden/>
+    <w:unhideWhenUsed/>
+    <w:qFormat/>
     <w:pPr>
-      <w:keepNext w:val="1"/>
-      <w:keepLines w:val="1"/>
-      <w:spacing w:after="80" w:before="320" w:lineRule="auto"/>
+      <w:keepNext/>
+      <w:keepLines/>
+      <w:spacing w:before="320" w:after="80"/>
+      <w:outlineLvl w:val="2"/>
     </w:pPr>
     <w:rPr>
-      <w:b w:val="0"/>
       <w:color w:val="434343"/>
       <w:sz w:val="28"/>
       <w:szCs w:val="28"/>
@@ -3949,10 +3296,15 @@
     <w:name w:val="heading 4"/>
     <w:basedOn w:val="Normal"/>
     <w:next w:val="Normal"/>
+    <w:uiPriority w:val="9"/>
+    <w:semiHidden/>
+    <w:unhideWhenUsed/>
+    <w:qFormat/>
     <w:pPr>
-      <w:keepNext w:val="1"/>
-      <w:keepLines w:val="1"/>
-      <w:spacing w:after="80" w:before="280" w:lineRule="auto"/>
+      <w:keepNext/>
+      <w:keepLines/>
+      <w:spacing w:before="280" w:after="80"/>
+      <w:outlineLvl w:val="3"/>
     </w:pPr>
     <w:rPr>
       <w:color w:val="666666"/>
@@ -3964,41 +3316,76 @@
     <w:name w:val="heading 5"/>
     <w:basedOn w:val="Normal"/>
     <w:next w:val="Normal"/>
+    <w:uiPriority w:val="9"/>
+    <w:semiHidden/>
+    <w:unhideWhenUsed/>
+    <w:qFormat/>
     <w:pPr>
-      <w:keepNext w:val="1"/>
-      <w:keepLines w:val="1"/>
-      <w:spacing w:after="80" w:before="240" w:lineRule="auto"/>
+      <w:keepNext/>
+      <w:keepLines/>
+      <w:spacing w:before="240" w:after="80"/>
+      <w:outlineLvl w:val="4"/>
     </w:pPr>
     <w:rPr>
       <w:color w:val="666666"/>
-      <w:sz w:val="22"/>
-      <w:szCs w:val="22"/>
     </w:rPr>
   </w:style>
   <w:style w:type="paragraph" w:styleId="Heading6">
     <w:name w:val="heading 6"/>
     <w:basedOn w:val="Normal"/>
     <w:next w:val="Normal"/>
+    <w:uiPriority w:val="9"/>
+    <w:semiHidden/>
+    <w:unhideWhenUsed/>
+    <w:qFormat/>
     <w:pPr>
-      <w:keepNext w:val="1"/>
-      <w:keepLines w:val="1"/>
-      <w:spacing w:after="80" w:before="240" w:lineRule="auto"/>
+      <w:keepNext/>
+      <w:keepLines/>
+      <w:spacing w:before="240" w:after="80"/>
+      <w:outlineLvl w:val="5"/>
     </w:pPr>
     <w:rPr>
-      <w:i w:val="1"/>
+      <w:i/>
       <w:color w:val="666666"/>
-      <w:sz w:val="22"/>
-      <w:szCs w:val="22"/>
     </w:rPr>
+  </w:style>
+  <w:style w:type="character" w:default="1" w:styleId="DefaultParagraphFont">
+    <w:name w:val="Default Paragraph Font"/>
+    <w:uiPriority w:val="1"/>
+    <w:semiHidden/>
+    <w:unhideWhenUsed/>
+  </w:style>
+  <w:style w:type="table" w:default="1" w:styleId="TableNormal">
+    <w:name w:val="Normal Table"/>
+    <w:uiPriority w:val="99"/>
+    <w:semiHidden/>
+    <w:unhideWhenUsed/>
+    <w:tblPr>
+      <w:tblInd w:w="0" w:type="dxa"/>
+      <w:tblCellMar>
+        <w:top w:w="0" w:type="dxa"/>
+        <w:left w:w="108" w:type="dxa"/>
+        <w:bottom w:w="0" w:type="dxa"/>
+        <w:right w:w="108" w:type="dxa"/>
+      </w:tblCellMar>
+    </w:tblPr>
+  </w:style>
+  <w:style w:type="numbering" w:default="1" w:styleId="NoList">
+    <w:name w:val="No List"/>
+    <w:uiPriority w:val="99"/>
+    <w:semiHidden/>
+    <w:unhideWhenUsed/>
   </w:style>
   <w:style w:type="paragraph" w:styleId="Title">
     <w:name w:val="Title"/>
     <w:basedOn w:val="Normal"/>
     <w:next w:val="Normal"/>
+    <w:uiPriority w:val="10"/>
+    <w:qFormat/>
     <w:pPr>
-      <w:keepNext w:val="1"/>
-      <w:keepLines w:val="1"/>
-      <w:spacing w:after="60" w:before="0" w:lineRule="auto"/>
+      <w:keepNext/>
+      <w:keepLines/>
+      <w:spacing w:after="60"/>
     </w:pPr>
     <w:rPr>
       <w:sz w:val="52"/>
@@ -4009,14 +3396,14 @@
     <w:name w:val="Subtitle"/>
     <w:basedOn w:val="Normal"/>
     <w:next w:val="Normal"/>
+    <w:uiPriority w:val="11"/>
+    <w:qFormat/>
     <w:pPr>
-      <w:keepNext w:val="1"/>
-      <w:keepLines w:val="1"/>
-      <w:spacing w:after="320" w:before="0" w:lineRule="auto"/>
+      <w:keepNext/>
+      <w:keepLines/>
+      <w:spacing w:after="320"/>
     </w:pPr>
     <w:rPr>
-      <w:rFonts w:ascii="Arial" w:cs="Arial" w:eastAsia="Arial" w:hAnsi="Arial"/>
-      <w:i w:val="0"/>
       <w:color w:val="666666"/>
       <w:sz w:val="30"/>
       <w:szCs w:val="30"/>
